--- a/NỀN TẢNG THIÊT KẾ GAME TĂNG TỶ LỆ CÂY TRỒNG CHO MÔI TRƯỜNG.docx
+++ b/NỀN TẢNG THIÊT KẾ GAME TĂNG TỶ LỆ CÂY TRỒNG CHO MÔI TRƯỜNG.docx
@@ -4380,6 +4380,8 @@
         </w:rPr>
         <w:t xml:space="preserve">Envgame lấy các nguồn thu nhập từ Game. Sau đó nguồn thu nhập đó được trích khoảng 40% để trồng cây, chăm sóc cây, xử lý rác thải, khí thải và các hoạt động bảo vệ môi trường khác. </w:t>
       </w:r>
+      <w:bookmarkStart w:id="5" w:name="_GoBack"/>
+      <w:bookmarkEnd w:id="5"/>
     </w:p>
     <w:p>
       <w:pPr>
@@ -5344,7 +5346,7 @@
           <w:color w:val="000000" w:themeColor="text1"/>
         </w:rPr>
       </w:pPr>
-      <w:bookmarkStart w:id="5" w:name="_Toc79591666"/>
+      <w:bookmarkStart w:id="6" w:name="_Toc79591666"/>
       <w:r>
         <w:rPr>
           <w:rFonts w:ascii="Times New Roman" w:hAnsi="Times New Roman" w:cs="Times New Roman"/>
@@ -5355,7 +5357,7 @@
         <w:lastRenderedPageBreak/>
         <w:t>CHƯƠNG I:</w:t>
       </w:r>
-      <w:bookmarkEnd w:id="5"/>
+      <w:bookmarkEnd w:id="6"/>
       <w:r>
         <w:rPr>
           <w:rFonts w:ascii="Times New Roman" w:hAnsi="Times New Roman" w:cs="Times New Roman"/>
@@ -5377,7 +5379,7 @@
           <w:color w:val="000000" w:themeColor="text1"/>
         </w:rPr>
       </w:pPr>
-      <w:bookmarkStart w:id="6" w:name="_Toc79591667"/>
+      <w:bookmarkStart w:id="7" w:name="_Toc79591667"/>
       <w:r>
         <w:rPr>
           <w:rFonts w:ascii="Times New Roman" w:hAnsi="Times New Roman" w:cs="Times New Roman"/>
@@ -5405,7 +5407,7 @@
         </w:rPr>
         <w:t xml:space="preserve"> HÌNH MERN</w:t>
       </w:r>
-      <w:bookmarkEnd w:id="6"/>
+      <w:bookmarkEnd w:id="7"/>
     </w:p>
     <w:p/>
     <w:p>
@@ -5459,7 +5461,7 @@
           <w:szCs w:val="28"/>
         </w:rPr>
       </w:pPr>
-      <w:bookmarkStart w:id="7" w:name="_Toc79591668"/>
+      <w:bookmarkStart w:id="8" w:name="_Toc79591668"/>
       <w:r>
         <w:rPr>
           <w:rFonts w:ascii="Times New Roman" w:hAnsi="Times New Roman" w:cs="Times New Roman"/>
@@ -5504,7 +5506,7 @@
         </w:rPr>
         <w:t xml:space="preserve"> (Front End)</w:t>
       </w:r>
-      <w:bookmarkEnd w:id="7"/>
+      <w:bookmarkEnd w:id="8"/>
     </w:p>
     <w:p>
       <w:pPr>
@@ -5817,7 +5819,7 @@
           <w:szCs w:val="28"/>
         </w:rPr>
       </w:pPr>
-      <w:bookmarkStart w:id="8" w:name="_Toc79591669"/>
+      <w:bookmarkStart w:id="9" w:name="_Toc79591669"/>
       <w:r>
         <w:rPr>
           <w:rFonts w:ascii="Times New Roman" w:hAnsi="Times New Roman" w:cs="Times New Roman"/>
@@ -5829,7 +5831,7 @@
         </w:rPr>
         <w:t>NodeJS</w:t>
       </w:r>
-      <w:bookmarkEnd w:id="8"/>
+      <w:bookmarkEnd w:id="9"/>
     </w:p>
     <w:p>
       <w:pPr>
@@ -6143,7 +6145,7 @@
         </w:rPr>
         <w:t xml:space="preserve"> </w:t>
       </w:r>
-      <w:bookmarkStart w:id="9" w:name="_Toc79591670"/>
+      <w:bookmarkStart w:id="10" w:name="_Toc79591670"/>
       <w:r>
         <w:rPr>
           <w:rFonts w:ascii="Times New Roman" w:hAnsi="Times New Roman" w:cs="Times New Roman"/>
@@ -6166,7 +6168,7 @@
         </w:rPr>
         <w:t xml:space="preserve"> (Back End)</w:t>
       </w:r>
-      <w:bookmarkEnd w:id="9"/>
+      <w:bookmarkEnd w:id="10"/>
     </w:p>
     <w:p>
       <w:pPr>
@@ -6386,7 +6388,7 @@
           <w:szCs w:val="28"/>
         </w:rPr>
       </w:pPr>
-      <w:bookmarkStart w:id="10" w:name="_Toc79591671"/>
+      <w:bookmarkStart w:id="11" w:name="_Toc79591671"/>
       <w:r>
         <w:rPr>
           <w:rFonts w:ascii="Times New Roman" w:eastAsia="Times New Roman" w:hAnsi="Times New Roman" w:cs="Times New Roman"/>
@@ -6431,7 +6433,7 @@
         </w:rPr>
         <w:t>atabase)</w:t>
       </w:r>
-      <w:bookmarkEnd w:id="10"/>
+      <w:bookmarkEnd w:id="11"/>
     </w:p>
     <w:p>
       <w:pPr>
@@ -7061,7 +7063,7 @@
           <w:szCs w:val="28"/>
         </w:rPr>
       </w:pPr>
-      <w:bookmarkStart w:id="11" w:name="_Toc79591672"/>
+      <w:bookmarkStart w:id="12" w:name="_Toc79591672"/>
       <w:r>
         <w:rPr>
           <w:rFonts w:ascii="Times New Roman" w:hAnsi="Times New Roman" w:cs="Times New Roman"/>
@@ -7073,7 +7075,7 @@
         </w:rPr>
         <w:t>Tổng hợp</w:t>
       </w:r>
-      <w:bookmarkEnd w:id="11"/>
+      <w:bookmarkEnd w:id="12"/>
     </w:p>
     <w:p>
       <w:r>
@@ -7284,7 +7286,7 @@
           <w:color w:val="000000" w:themeColor="text1"/>
         </w:rPr>
       </w:pPr>
-      <w:bookmarkStart w:id="12" w:name="_Toc79591673"/>
+      <w:bookmarkStart w:id="13" w:name="_Toc79591673"/>
       <w:r>
         <w:rPr>
           <w:rFonts w:ascii="Times New Roman" w:hAnsi="Times New Roman" w:cs="Times New Roman"/>
@@ -7313,7 +7315,7 @@
         </w:rPr>
         <w:t>:</w:t>
       </w:r>
-      <w:bookmarkEnd w:id="12"/>
+      <w:bookmarkEnd w:id="13"/>
       <w:r>
         <w:rPr>
           <w:rFonts w:ascii="Times New Roman" w:hAnsi="Times New Roman" w:cs="Times New Roman"/>
@@ -7335,7 +7337,7 @@
           <w:color w:val="000000" w:themeColor="text1"/>
         </w:rPr>
       </w:pPr>
-      <w:bookmarkStart w:id="13" w:name="_Toc79591674"/>
+      <w:bookmarkStart w:id="14" w:name="_Toc79591674"/>
       <w:r>
         <w:rPr>
           <w:rFonts w:ascii="Times New Roman" w:hAnsi="Times New Roman" w:cs="Times New Roman"/>
@@ -7363,7 +7365,7 @@
         </w:rPr>
         <w:t>DEEP LEARNING</w:t>
       </w:r>
-      <w:bookmarkEnd w:id="13"/>
+      <w:bookmarkEnd w:id="14"/>
     </w:p>
     <w:p>
       <w:pPr>
@@ -7381,7 +7383,7 @@
           <w:szCs w:val="28"/>
         </w:rPr>
       </w:pPr>
-      <w:bookmarkStart w:id="14" w:name="_Toc79591675"/>
+      <w:bookmarkStart w:id="15" w:name="_Toc79591675"/>
       <w:r>
         <w:rPr>
           <w:rFonts w:ascii="Times New Roman" w:eastAsia="Times New Roman" w:hAnsi="Times New Roman" w:cs="Times New Roman"/>
@@ -7404,7 +7406,7 @@
         </w:rPr>
         <w:t>Machine Learning</w:t>
       </w:r>
-      <w:bookmarkEnd w:id="14"/>
+      <w:bookmarkEnd w:id="15"/>
     </w:p>
     <w:p>
       <w:pPr>
@@ -7439,7 +7441,7 @@
           <w:szCs w:val="28"/>
         </w:rPr>
       </w:pPr>
-      <w:bookmarkStart w:id="15" w:name="_Toc79591676"/>
+      <w:bookmarkStart w:id="16" w:name="_Toc79591676"/>
       <w:r>
         <w:rPr>
           <w:rFonts w:ascii="Times New Roman" w:hAnsi="Times New Roman" w:cs="Times New Roman"/>
@@ -7463,7 +7465,7 @@
         </w:rPr>
         <w:t>Deep Learning</w:t>
       </w:r>
-      <w:bookmarkEnd w:id="15"/>
+      <w:bookmarkEnd w:id="16"/>
     </w:p>
     <w:p>
       <w:pPr>
@@ -7641,7 +7643,7 @@
           <w:szCs w:val="28"/>
         </w:rPr>
       </w:pPr>
-      <w:bookmarkStart w:id="16" w:name="_Toc79591677"/>
+      <w:bookmarkStart w:id="17" w:name="_Toc79591677"/>
       <w:r>
         <w:rPr>
           <w:rFonts w:ascii="Times New Roman" w:hAnsi="Times New Roman" w:cs="Times New Roman"/>
@@ -7686,7 +7688,7 @@
         </w:rPr>
         <w:t>egression</w:t>
       </w:r>
-      <w:bookmarkEnd w:id="16"/>
+      <w:bookmarkEnd w:id="17"/>
     </w:p>
     <w:p>
       <w:r>
@@ -9255,7 +9257,7 @@
         </w:rPr>
         <w:t xml:space="preserve"> </w:t>
       </w:r>
-      <w:bookmarkStart w:id="17" w:name="_Toc79591678"/>
+      <w:bookmarkStart w:id="18" w:name="_Toc79591678"/>
       <w:r>
         <w:rPr>
           <w:rFonts w:ascii="Times New Roman" w:hAnsi="Times New Roman" w:cs="Times New Roman"/>
@@ -9267,7 +9269,7 @@
         </w:rPr>
         <w:t>Logistic Regression</w:t>
       </w:r>
-      <w:bookmarkEnd w:id="17"/>
+      <w:bookmarkEnd w:id="18"/>
     </w:p>
     <w:p>
       <w:pPr>
@@ -9843,7 +9845,7 @@
         <w:lastRenderedPageBreak/>
         <w:t xml:space="preserve"> </w:t>
       </w:r>
-      <w:bookmarkStart w:id="18" w:name="_Toc79591679"/>
+      <w:bookmarkStart w:id="19" w:name="_Toc79591679"/>
       <w:r>
         <w:rPr>
           <w:rFonts w:ascii="Times New Roman" w:hAnsi="Times New Roman" w:cs="Times New Roman"/>
@@ -9855,7 +9857,7 @@
         </w:rPr>
         <w:t>CNN (Convolutional neural network)</w:t>
       </w:r>
-      <w:bookmarkEnd w:id="18"/>
+      <w:bookmarkEnd w:id="19"/>
     </w:p>
     <w:p>
       <w:pPr>
@@ -13087,7 +13089,7 @@
         </w:rPr>
         <w:t xml:space="preserve"> </w:t>
       </w:r>
-      <w:bookmarkStart w:id="19" w:name="_Toc79591680"/>
+      <w:bookmarkStart w:id="20" w:name="_Toc79591680"/>
       <w:r>
         <w:rPr>
           <w:rFonts w:ascii="Times New Roman" w:hAnsi="Times New Roman" w:cs="Times New Roman"/>
@@ -13099,7 +13101,7 @@
         </w:rPr>
         <w:t>Mạng VGG 16</w:t>
       </w:r>
-      <w:bookmarkEnd w:id="19"/>
+      <w:bookmarkEnd w:id="20"/>
     </w:p>
     <w:p>
       <w:pPr>
@@ -13423,7 +13425,7 @@
         <w:lastRenderedPageBreak/>
         <w:t xml:space="preserve"> </w:t>
       </w:r>
-      <w:bookmarkStart w:id="20" w:name="_Toc79591681"/>
+      <w:bookmarkStart w:id="21" w:name="_Toc79591681"/>
       <w:r>
         <w:rPr>
           <w:rFonts w:ascii="Times New Roman" w:hAnsi="Times New Roman" w:cs="Times New Roman"/>
@@ -13470,7 +13472,7 @@
         </w:rPr>
         <w:t>V3</w:t>
       </w:r>
-      <w:bookmarkEnd w:id="20"/>
+      <w:bookmarkEnd w:id="21"/>
       <w:r>
         <w:rPr>
           <w:rFonts w:ascii="Times New Roman" w:hAnsi="Times New Roman" w:cs="Times New Roman"/>
@@ -14102,7 +14104,7 @@
           <w:color w:val="000000" w:themeColor="text1"/>
         </w:rPr>
       </w:pPr>
-      <w:bookmarkStart w:id="21" w:name="_Toc79591682"/>
+      <w:bookmarkStart w:id="22" w:name="_Toc79591682"/>
       <w:r>
         <w:rPr>
           <w:rFonts w:ascii="Times New Roman" w:hAnsi="Times New Roman" w:cs="Times New Roman"/>
@@ -14131,7 +14133,7 @@
         </w:rPr>
         <w:t>:</w:t>
       </w:r>
-      <w:bookmarkEnd w:id="21"/>
+      <w:bookmarkEnd w:id="22"/>
       <w:r>
         <w:rPr>
           <w:rFonts w:ascii="Times New Roman" w:hAnsi="Times New Roman" w:cs="Times New Roman"/>
@@ -14153,7 +14155,7 @@
           <w:color w:val="000000" w:themeColor="text1"/>
         </w:rPr>
       </w:pPr>
-      <w:bookmarkStart w:id="22" w:name="_Toc79591683"/>
+      <w:bookmarkStart w:id="23" w:name="_Toc79591683"/>
       <w:r>
         <w:rPr>
           <w:rFonts w:ascii="Times New Roman" w:hAnsi="Times New Roman" w:cs="Times New Roman"/>
@@ -14163,7 +14165,7 @@
         </w:rPr>
         <w:t>ENVGAME – NỀN TẢNG THIẾT KẾ GAME TĂNG TỶ LỆ CÂY TRỒNG CHO MÔI TRƯỜNG</w:t>
       </w:r>
-      <w:bookmarkEnd w:id="22"/>
+      <w:bookmarkEnd w:id="23"/>
     </w:p>
     <w:p>
       <w:pPr>
@@ -14177,7 +14179,7 @@
           <w:szCs w:val="28"/>
         </w:rPr>
       </w:pPr>
-      <w:bookmarkStart w:id="23" w:name="_Toc79591684"/>
+      <w:bookmarkStart w:id="24" w:name="_Toc79591684"/>
       <w:r>
         <w:rPr>
           <w:rFonts w:ascii="Times New Roman" w:hAnsi="Times New Roman" w:cs="Times New Roman"/>
@@ -14189,7 +14191,7 @@
         </w:rPr>
         <w:t>1. Xây dựng template</w:t>
       </w:r>
-      <w:bookmarkEnd w:id="23"/>
+      <w:bookmarkEnd w:id="24"/>
     </w:p>
     <w:p>
       <w:pPr>
@@ -14203,7 +14205,7 @@
           <w:szCs w:val="28"/>
         </w:rPr>
       </w:pPr>
-      <w:bookmarkStart w:id="24" w:name="_Toc79591685"/>
+      <w:bookmarkStart w:id="25" w:name="_Toc79591685"/>
       <w:r>
         <w:rPr>
           <w:rFonts w:ascii="Times New Roman" w:hAnsi="Times New Roman" w:cs="Times New Roman"/>
@@ -14281,7 +14283,7 @@
         </w:rPr>
         <w:t>C</w:t>
       </w:r>
-      <w:bookmarkEnd w:id="24"/>
+      <w:bookmarkEnd w:id="25"/>
     </w:p>
     <w:p>
       <w:pPr>
@@ -14566,7 +14568,7 @@
           <w:szCs w:val="28"/>
         </w:rPr>
       </w:pPr>
-      <w:bookmarkStart w:id="25" w:name="_Toc79591686"/>
+      <w:bookmarkStart w:id="26" w:name="_Toc79591686"/>
       <w:r>
         <w:rPr>
           <w:rFonts w:ascii="Times New Roman" w:hAnsi="Times New Roman" w:cs="Times New Roman"/>
@@ -14611,7 +14613,7 @@
         </w:rPr>
         <w:t xml:space="preserve"> cho điện thoại</w:t>
       </w:r>
-      <w:bookmarkEnd w:id="25"/>
+      <w:bookmarkEnd w:id="26"/>
     </w:p>
     <w:p>
       <w:pPr>
@@ -14883,7 +14885,7 @@
           <w:szCs w:val="28"/>
         </w:rPr>
       </w:pPr>
-      <w:bookmarkStart w:id="26" w:name="_Toc79591687"/>
+      <w:bookmarkStart w:id="27" w:name="_Toc79591687"/>
       <w:r>
         <w:rPr>
           <w:rFonts w:ascii="Times New Roman" w:hAnsi="Times New Roman" w:cs="Times New Roman"/>
@@ -14895,7 +14897,7 @@
         </w:rPr>
         <w:t>2. Kết nối mongoose và express.</w:t>
       </w:r>
-      <w:bookmarkEnd w:id="26"/>
+      <w:bookmarkEnd w:id="27"/>
     </w:p>
     <w:p>
       <w:pPr>
@@ -15428,6 +15430,7 @@
         </w:rPr>
         <w:t> exerciseSchema = </w:t>
       </w:r>
+      <w:proofErr w:type="gramStart"/>
       <w:r>
         <w:rPr>
           <w:rFonts w:ascii="Consolas" w:eastAsia="Times New Roman" w:hAnsi="Consolas"/>
@@ -15455,6 +15458,7 @@
         </w:rPr>
         <w:t>Schema</w:t>
       </w:r>
+      <w:proofErr w:type="gramEnd"/>
       <w:r>
         <w:rPr>
           <w:rFonts w:ascii="Consolas" w:eastAsia="Times New Roman" w:hAnsi="Consolas"/>
@@ -16442,6 +16446,7 @@
         </w:rPr>
         <w:t> users = </w:t>
       </w:r>
+      <w:proofErr w:type="gramStart"/>
       <w:r>
         <w:rPr>
           <w:rFonts w:ascii="Consolas" w:eastAsia="Times New Roman" w:hAnsi="Consolas"/>
@@ -16469,6 +16474,7 @@
         </w:rPr>
         <w:t>model</w:t>
       </w:r>
+      <w:proofErr w:type="gramEnd"/>
       <w:r>
         <w:rPr>
           <w:rFonts w:ascii="Consolas" w:eastAsia="Times New Roman" w:hAnsi="Consolas"/>
@@ -16558,6 +16564,7 @@
           <w:szCs w:val="21"/>
         </w:rPr>
       </w:pPr>
+      <w:proofErr w:type="gramStart"/>
       <w:r>
         <w:rPr>
           <w:rFonts w:ascii="Consolas" w:eastAsia="Times New Roman" w:hAnsi="Consolas"/>
@@ -16585,6 +16592,7 @@
         </w:rPr>
         <w:t>exports</w:t>
       </w:r>
+      <w:proofErr w:type="gramEnd"/>
       <w:r>
         <w:rPr>
           <w:rFonts w:ascii="Consolas" w:eastAsia="Times New Roman" w:hAnsi="Consolas"/>
@@ -16822,6 +16830,7 @@
         </w:rPr>
         <w:t> exerciseSchema = </w:t>
       </w:r>
+      <w:proofErr w:type="gramStart"/>
       <w:r>
         <w:rPr>
           <w:rFonts w:ascii="Consolas" w:eastAsia="Times New Roman" w:hAnsi="Consolas"/>
@@ -16849,6 +16858,7 @@
         </w:rPr>
         <w:t>Schema</w:t>
       </w:r>
+      <w:proofErr w:type="gramEnd"/>
       <w:r>
         <w:rPr>
           <w:rFonts w:ascii="Consolas" w:eastAsia="Times New Roman" w:hAnsi="Consolas"/>
@@ -17442,6 +17452,7 @@
         </w:rPr>
         <w:t> games = </w:t>
       </w:r>
+      <w:proofErr w:type="gramStart"/>
       <w:r>
         <w:rPr>
           <w:rFonts w:ascii="Consolas" w:eastAsia="Times New Roman" w:hAnsi="Consolas"/>
@@ -17469,6 +17480,7 @@
         </w:rPr>
         <w:t>model</w:t>
       </w:r>
+      <w:proofErr w:type="gramEnd"/>
       <w:r>
         <w:rPr>
           <w:rFonts w:ascii="Consolas" w:eastAsia="Times New Roman" w:hAnsi="Consolas"/>
@@ -17558,6 +17570,7 @@
           <w:szCs w:val="21"/>
         </w:rPr>
       </w:pPr>
+      <w:proofErr w:type="gramStart"/>
       <w:r>
         <w:rPr>
           <w:rFonts w:ascii="Consolas" w:eastAsia="Times New Roman" w:hAnsi="Consolas"/>
@@ -17585,6 +17598,7 @@
         </w:rPr>
         <w:t>exports</w:t>
       </w:r>
+      <w:proofErr w:type="gramEnd"/>
       <w:r>
         <w:rPr>
           <w:rFonts w:ascii="Consolas" w:eastAsia="Times New Roman" w:hAnsi="Consolas"/>
@@ -17643,7 +17657,7 @@
           <w:szCs w:val="28"/>
         </w:rPr>
       </w:pPr>
-      <w:bookmarkStart w:id="27" w:name="_Toc79591688"/>
+      <w:bookmarkStart w:id="28" w:name="_Toc79591688"/>
       <w:r>
         <w:rPr>
           <w:rFonts w:ascii="Times New Roman" w:hAnsi="Times New Roman" w:cs="Times New Roman"/>
@@ -17680,7 +17694,7 @@
         </w:rPr>
         <w:t xml:space="preserve"> Front End và Back End</w:t>
       </w:r>
-      <w:bookmarkEnd w:id="27"/>
+      <w:bookmarkEnd w:id="28"/>
     </w:p>
     <w:p>
       <w:pPr>
@@ -17691,7 +17705,7 @@
           <w:szCs w:val="28"/>
         </w:rPr>
       </w:pPr>
-      <w:bookmarkStart w:id="28" w:name="_Hlk79503944"/>
+      <w:bookmarkStart w:id="29" w:name="_Hlk79503944"/>
       <w:r>
         <w:rPr>
           <w:rFonts w:ascii="Times New Roman" w:hAnsi="Times New Roman" w:cs="Times New Roman"/>
@@ -17725,7 +17739,7 @@
         <w:t>người dùng.</w:t>
       </w:r>
     </w:p>
-    <w:bookmarkEnd w:id="28"/>
+    <w:bookmarkEnd w:id="29"/>
     <w:p>
       <w:pPr>
         <w:pStyle w:val="NormalWeb"/>
@@ -18196,6 +18210,7 @@
           <w:szCs w:val="21"/>
         </w:rPr>
       </w:pPr>
+      <w:proofErr w:type="gramStart"/>
       <w:r>
         <w:rPr>
           <w:rFonts w:ascii="Consolas" w:eastAsia="Times New Roman" w:hAnsi="Consolas" w:cs="Times New Roman"/>
@@ -18223,6 +18238,7 @@
         </w:rPr>
         <w:t>delete</w:t>
       </w:r>
+      <w:proofErr w:type="gramEnd"/>
       <w:r>
         <w:rPr>
           <w:rFonts w:ascii="Consolas" w:eastAsia="Times New Roman" w:hAnsi="Consolas" w:cs="Times New Roman"/>
@@ -18490,6 +18506,7 @@
         </w:rPr>
         <w:t>  </w:t>
       </w:r>
+      <w:proofErr w:type="gramStart"/>
       <w:r>
         <w:rPr>
           <w:rFonts w:ascii="Consolas" w:eastAsia="Times New Roman" w:hAnsi="Consolas" w:cs="Times New Roman"/>
@@ -18517,6 +18534,7 @@
         </w:rPr>
         <w:t>findByIdAndDelete</w:t>
       </w:r>
+      <w:proofErr w:type="gramEnd"/>
       <w:r>
         <w:rPr>
           <w:rFonts w:ascii="Consolas" w:eastAsia="Times New Roman" w:hAnsi="Consolas" w:cs="Times New Roman"/>
@@ -18703,6 +18721,7 @@
         </w:rPr>
         <w:t>      </w:t>
       </w:r>
+      <w:proofErr w:type="gramStart"/>
       <w:r>
         <w:rPr>
           <w:rFonts w:ascii="Consolas" w:eastAsia="Times New Roman" w:hAnsi="Consolas" w:cs="Times New Roman"/>
@@ -18730,6 +18749,7 @@
         </w:rPr>
         <w:t>send</w:t>
       </w:r>
+      <w:proofErr w:type="gramEnd"/>
       <w:r>
         <w:rPr>
           <w:rFonts w:ascii="Consolas" w:eastAsia="Times New Roman" w:hAnsi="Consolas" w:cs="Times New Roman"/>
@@ -18907,6 +18927,7 @@
         </w:rPr>
         <w:t>      </w:t>
       </w:r>
+      <w:proofErr w:type="gramStart"/>
       <w:r>
         <w:rPr>
           <w:rFonts w:ascii="Consolas" w:eastAsia="Times New Roman" w:hAnsi="Consolas" w:cs="Times New Roman"/>
@@ -18934,6 +18955,7 @@
         </w:rPr>
         <w:t>send</w:t>
       </w:r>
+      <w:proofErr w:type="gramEnd"/>
       <w:r>
         <w:rPr>
           <w:rFonts w:ascii="Consolas" w:eastAsia="Times New Roman" w:hAnsi="Consolas" w:cs="Times New Roman"/>
@@ -19577,6 +19599,7 @@
         </w:rPr>
         <w:t> </w:t>
       </w:r>
+      <w:proofErr w:type="gramStart"/>
       <w:r>
         <w:rPr>
           <w:rFonts w:ascii="Consolas" w:eastAsia="Times New Roman" w:hAnsi="Consolas" w:cs="Times New Roman"/>
@@ -19593,7 +19616,17 @@
           <w:sz w:val="21"/>
           <w:szCs w:val="21"/>
         </w:rPr>
-        <w:t>../http-common</w:t>
+        <w:t>..</w:t>
+      </w:r>
+      <w:proofErr w:type="gramEnd"/>
+      <w:r>
+        <w:rPr>
+          <w:rFonts w:ascii="Consolas" w:eastAsia="Times New Roman" w:hAnsi="Consolas" w:cs="Times New Roman"/>
+          <w:color w:val="C3E88D"/>
+          <w:sz w:val="21"/>
+          <w:szCs w:val="21"/>
+        </w:rPr>
+        <w:t>/http-common</w:t>
       </w:r>
       <w:r>
         <w:rPr>
@@ -19682,6 +19715,7 @@
         </w:rPr>
         <w:t>  </w:t>
       </w:r>
+      <w:proofErr w:type="gramStart"/>
       <w:r>
         <w:rPr>
           <w:rFonts w:ascii="Consolas" w:eastAsia="Times New Roman" w:hAnsi="Consolas" w:cs="Times New Roman"/>
@@ -19698,7 +19732,17 @@
           <w:sz w:val="21"/>
           <w:szCs w:val="21"/>
         </w:rPr>
-        <w:t>()</w:t>
+        <w:t>(</w:t>
+      </w:r>
+      <w:proofErr w:type="gramEnd"/>
+      <w:r>
+        <w:rPr>
+          <w:rFonts w:ascii="Consolas" w:eastAsia="Times New Roman" w:hAnsi="Consolas" w:cs="Times New Roman"/>
+          <w:color w:val="89DDFF"/>
+          <w:sz w:val="21"/>
+          <w:szCs w:val="21"/>
+        </w:rPr>
+        <w:t>)</w:t>
       </w:r>
       <w:r>
         <w:rPr>
@@ -19982,6 +20026,7 @@
         </w:rPr>
         <w:t> </w:t>
       </w:r>
+      <w:proofErr w:type="gramStart"/>
       <w:r>
         <w:rPr>
           <w:rFonts w:ascii="Consolas" w:eastAsia="Times New Roman" w:hAnsi="Consolas" w:cs="Times New Roman"/>
@@ -20018,6 +20063,7 @@
         </w:rPr>
         <w:t>(</w:t>
       </w:r>
+      <w:proofErr w:type="gramEnd"/>
       <w:r>
         <w:rPr>
           <w:rFonts w:ascii="Consolas" w:eastAsia="Times New Roman" w:hAnsi="Consolas" w:cs="Times New Roman"/>
@@ -20132,6 +20178,7 @@
         </w:rPr>
         <w:t>  </w:t>
       </w:r>
+      <w:proofErr w:type="gramStart"/>
       <w:r>
         <w:rPr>
           <w:rFonts w:ascii="Consolas" w:eastAsia="Times New Roman" w:hAnsi="Consolas" w:cs="Times New Roman"/>
@@ -20150,6 +20197,7 @@
         </w:rPr>
         <w:t>(</w:t>
       </w:r>
+      <w:proofErr w:type="gramEnd"/>
       <w:r>
         <w:rPr>
           <w:rFonts w:ascii="Consolas" w:eastAsia="Times New Roman" w:hAnsi="Consolas" w:cs="Times New Roman"/>
@@ -20504,6 +20552,7 @@
         </w:rPr>
         <w:t> </w:t>
       </w:r>
+      <w:proofErr w:type="gramStart"/>
       <w:r>
         <w:rPr>
           <w:rFonts w:ascii="Consolas" w:eastAsia="Times New Roman" w:hAnsi="Consolas" w:cs="Times New Roman"/>
@@ -20531,6 +20580,7 @@
         </w:rPr>
         <w:t>delete</w:t>
       </w:r>
+      <w:proofErr w:type="gramEnd"/>
       <w:r>
         <w:rPr>
           <w:rFonts w:ascii="Consolas" w:eastAsia="Times New Roman" w:hAnsi="Consolas" w:cs="Times New Roman"/>
@@ -20702,6 +20752,7 @@
         </w:rPr>
         <w:t> new </w:t>
       </w:r>
+      <w:proofErr w:type="gramStart"/>
       <w:r>
         <w:rPr>
           <w:rFonts w:ascii="Consolas" w:eastAsia="Times New Roman" w:hAnsi="Consolas" w:cs="Times New Roman"/>
@@ -20718,7 +20769,17 @@
           <w:sz w:val="21"/>
           <w:szCs w:val="21"/>
         </w:rPr>
-        <w:t>()</w:t>
+        <w:t>(</w:t>
+      </w:r>
+      <w:proofErr w:type="gramEnd"/>
+      <w:r>
+        <w:rPr>
+          <w:rFonts w:ascii="Consolas" w:eastAsia="Times New Roman" w:hAnsi="Consolas" w:cs="Times New Roman"/>
+          <w:color w:val="FFFFFF"/>
+          <w:sz w:val="21"/>
+          <w:szCs w:val="21"/>
+        </w:rPr>
+        <w:t>)</w:t>
       </w:r>
       <w:r>
         <w:rPr>
@@ -20754,7 +20815,7 @@
           <w:szCs w:val="28"/>
         </w:rPr>
       </w:pPr>
-      <w:bookmarkStart w:id="29" w:name="_Toc79591689"/>
+      <w:bookmarkStart w:id="30" w:name="_Toc79591689"/>
       <w:r>
         <w:rPr>
           <w:rFonts w:ascii="Times New Roman" w:hAnsi="Times New Roman" w:cs="Times New Roman"/>
@@ -20789,7 +20850,7 @@
         </w:rPr>
         <w:t>Quản lý Router</w:t>
       </w:r>
-      <w:bookmarkEnd w:id="29"/>
+      <w:bookmarkEnd w:id="30"/>
     </w:p>
     <w:p>
       <w:pPr>
@@ -21047,7 +21108,7 @@
           <w:szCs w:val="28"/>
         </w:rPr>
       </w:pPr>
-      <w:bookmarkStart w:id="30" w:name="_Toc79591690"/>
+      <w:bookmarkStart w:id="31" w:name="_Toc79591690"/>
       <w:r>
         <w:rPr>
           <w:rFonts w:ascii="Times New Roman" w:hAnsi="Times New Roman" w:cs="Times New Roman"/>
@@ -21070,7 +21131,7 @@
         </w:rPr>
         <w:t>. Đăng nhập và đăng ký</w:t>
       </w:r>
-      <w:bookmarkEnd w:id="30"/>
+      <w:bookmarkEnd w:id="31"/>
     </w:p>
     <w:p>
       <w:pPr>
@@ -21498,6 +21559,7 @@
           <w:szCs w:val="21"/>
         </w:rPr>
       </w:pPr>
+      <w:proofErr w:type="gramStart"/>
       <w:r>
         <w:rPr>
           <w:rFonts w:ascii="Consolas" w:eastAsia="Times New Roman" w:hAnsi="Consolas"/>
@@ -21534,6 +21596,7 @@
         </w:rPr>
         <w:t>(</w:t>
       </w:r>
+      <w:proofErr w:type="gramEnd"/>
       <w:r>
         <w:rPr>
           <w:rFonts w:ascii="Consolas" w:eastAsia="Times New Roman" w:hAnsi="Consolas"/>
@@ -21740,6 +21803,7 @@
         </w:rPr>
         <w:t>(</w:t>
       </w:r>
+      <w:proofErr w:type="gramStart"/>
       <w:r>
         <w:rPr>
           <w:rFonts w:ascii="Consolas" w:eastAsia="Times New Roman" w:hAnsi="Consolas"/>
@@ -21767,6 +21831,7 @@
         </w:rPr>
         <w:t>body</w:t>
       </w:r>
+      <w:proofErr w:type="gramEnd"/>
       <w:r>
         <w:rPr>
           <w:rFonts w:ascii="Consolas" w:eastAsia="Times New Roman" w:hAnsi="Consolas"/>
@@ -21882,6 +21947,7 @@
         </w:rPr>
         <w:t> </w:t>
       </w:r>
+      <w:proofErr w:type="gramStart"/>
       <w:r>
         <w:rPr>
           <w:rFonts w:ascii="Consolas" w:eastAsia="Times New Roman" w:hAnsi="Consolas"/>
@@ -21909,6 +21975,7 @@
         </w:rPr>
         <w:t>save</w:t>
       </w:r>
+      <w:proofErr w:type="gramEnd"/>
       <w:r>
         <w:rPr>
           <w:rFonts w:ascii="Consolas" w:eastAsia="Times New Roman" w:hAnsi="Consolas"/>
@@ -21953,6 +22020,7 @@
         </w:rPr>
         <w:t>    </w:t>
       </w:r>
+      <w:proofErr w:type="gramStart"/>
       <w:r>
         <w:rPr>
           <w:rFonts w:ascii="Consolas" w:eastAsia="Times New Roman" w:hAnsi="Consolas"/>
@@ -21980,6 +22048,7 @@
         </w:rPr>
         <w:t>send</w:t>
       </w:r>
+      <w:proofErr w:type="gramEnd"/>
       <w:r>
         <w:rPr>
           <w:rFonts w:ascii="Consolas" w:eastAsia="Times New Roman" w:hAnsi="Consolas"/>
@@ -22296,7 +22365,7 @@
           <w:szCs w:val="28"/>
         </w:rPr>
       </w:pPr>
-      <w:bookmarkStart w:id="31" w:name="_Toc79591691"/>
+      <w:bookmarkStart w:id="32" w:name="_Toc79591691"/>
       <w:r>
         <w:rPr>
           <w:rFonts w:ascii="Times New Roman" w:hAnsi="Times New Roman" w:cs="Times New Roman"/>
@@ -22341,7 +22410,7 @@
         </w:rPr>
         <w:t>game</w:t>
       </w:r>
-      <w:bookmarkEnd w:id="31"/>
+      <w:bookmarkEnd w:id="32"/>
     </w:p>
     <w:p>
       <w:pPr>
@@ -22614,7 +22683,7 @@
           <w:szCs w:val="28"/>
         </w:rPr>
       </w:pPr>
-      <w:bookmarkStart w:id="32" w:name="_Toc79591692"/>
+      <w:bookmarkStart w:id="33" w:name="_Toc79591692"/>
       <w:r>
         <w:rPr>
           <w:noProof/>
@@ -22873,7 +22942,7 @@
         </w:rPr>
         <w:t>.</w:t>
       </w:r>
-      <w:bookmarkEnd w:id="32"/>
+      <w:bookmarkEnd w:id="33"/>
     </w:p>
     <w:p>
       <w:pPr>
@@ -23178,7 +23247,7 @@
           <w:szCs w:val="28"/>
         </w:rPr>
       </w:pPr>
-      <w:bookmarkStart w:id="33" w:name="_Toc79591693"/>
+      <w:bookmarkStart w:id="34" w:name="_Toc79591693"/>
       <w:r>
         <w:rPr>
           <w:rFonts w:ascii="Times New Roman" w:hAnsi="Times New Roman" w:cs="Times New Roman"/>
@@ -23213,7 +23282,7 @@
         </w:rPr>
         <w:t>Quản lý game</w:t>
       </w:r>
-      <w:bookmarkEnd w:id="33"/>
+      <w:bookmarkEnd w:id="34"/>
       <w:r>
         <w:rPr>
           <w:rFonts w:ascii="Times New Roman" w:hAnsi="Times New Roman" w:cs="Times New Roman"/>
@@ -23480,6 +23549,7 @@
           <w:szCs w:val="21"/>
         </w:rPr>
       </w:pPr>
+      <w:proofErr w:type="gramStart"/>
       <w:r>
         <w:rPr>
           <w:rFonts w:ascii="Consolas" w:eastAsia="Times New Roman" w:hAnsi="Consolas" w:cs="Times New Roman"/>
@@ -23507,6 +23577,7 @@
         </w:rPr>
         <w:t>parent</w:t>
       </w:r>
+      <w:proofErr w:type="gramEnd"/>
       <w:r>
         <w:rPr>
           <w:rFonts w:ascii="Consolas" w:eastAsia="Times New Roman" w:hAnsi="Consolas" w:cs="Times New Roman"/>
@@ -23741,6 +23812,7 @@
           <w:szCs w:val="21"/>
         </w:rPr>
       </w:pPr>
+      <w:proofErr w:type="gramStart"/>
       <w:r>
         <w:rPr>
           <w:rFonts w:ascii="Consolas" w:eastAsia="Times New Roman" w:hAnsi="Consolas" w:cs="Times New Roman"/>
@@ -23768,6 +23840,7 @@
         </w:rPr>
         <w:t>addEventListener</w:t>
       </w:r>
+      <w:proofErr w:type="gramEnd"/>
       <w:r>
         <w:rPr>
           <w:rFonts w:ascii="Consolas" w:eastAsia="Times New Roman" w:hAnsi="Consolas" w:cs="Times New Roman"/>
@@ -24139,7 +24212,7 @@
           <w:color w:val="000000" w:themeColor="text1"/>
         </w:rPr>
       </w:pPr>
-      <w:bookmarkStart w:id="34" w:name="_Toc79591694"/>
+      <w:bookmarkStart w:id="35" w:name="_Toc79591694"/>
       <w:r>
         <w:rPr>
           <w:rFonts w:ascii="Times New Roman" w:hAnsi="Times New Roman" w:cs="Times New Roman"/>
@@ -24168,7 +24241,7 @@
         </w:rPr>
         <w:t>:</w:t>
       </w:r>
-      <w:bookmarkEnd w:id="34"/>
+      <w:bookmarkEnd w:id="35"/>
       <w:r>
         <w:rPr>
           <w:rFonts w:ascii="Times New Roman" w:hAnsi="Times New Roman" w:cs="Times New Roman"/>
@@ -24190,7 +24263,7 @@
           <w:color w:val="000000" w:themeColor="text1"/>
         </w:rPr>
       </w:pPr>
-      <w:bookmarkStart w:id="35" w:name="_Toc79591695"/>
+      <w:bookmarkStart w:id="36" w:name="_Toc79591695"/>
       <w:r>
         <w:rPr>
           <w:rFonts w:ascii="Times New Roman" w:hAnsi="Times New Roman" w:cs="Times New Roman"/>
@@ -24200,7 +24273,7 @@
         </w:rPr>
         <w:t>DEEP LEARNING TRONG CHĂM SÓC CÂY TRỒNG ENVGAME</w:t>
       </w:r>
-      <w:bookmarkEnd w:id="35"/>
+      <w:bookmarkEnd w:id="36"/>
     </w:p>
     <w:p>
       <w:pPr>
@@ -24218,7 +24291,7 @@
           <w:szCs w:val="28"/>
         </w:rPr>
       </w:pPr>
-      <w:bookmarkStart w:id="36" w:name="_Toc79591696"/>
+      <w:bookmarkStart w:id="37" w:name="_Toc79591696"/>
       <w:r>
         <w:rPr>
           <w:rFonts w:ascii="Times New Roman" w:hAnsi="Times New Roman" w:cs="Times New Roman"/>
@@ -24230,7 +24303,7 @@
         </w:rPr>
         <w:t>Sơ lược</w:t>
       </w:r>
-      <w:bookmarkEnd w:id="36"/>
+      <w:bookmarkEnd w:id="37"/>
     </w:p>
     <w:p>
       <w:pPr>
@@ -24438,7 +24511,7 @@
           <w:szCs w:val="28"/>
         </w:rPr>
       </w:pPr>
-      <w:bookmarkStart w:id="37" w:name="_Toc79591697"/>
+      <w:bookmarkStart w:id="38" w:name="_Toc79591697"/>
       <w:r>
         <w:rPr>
           <w:rFonts w:ascii="Times New Roman" w:hAnsi="Times New Roman" w:cs="Times New Roman"/>
@@ -24450,7 +24523,7 @@
         </w:rPr>
         <w:t>Dataset</w:t>
       </w:r>
-      <w:bookmarkEnd w:id="37"/>
+      <w:bookmarkEnd w:id="38"/>
     </w:p>
     <w:p>
       <w:pPr>
@@ -24652,7 +24725,27 @@
           <w:sz w:val="21"/>
           <w:szCs w:val="21"/>
         </w:rPr>
-        <w:t> google.colab </w:t>
+        <w:t> </w:t>
+      </w:r>
+      <w:proofErr w:type="gramStart"/>
+      <w:r>
+        <w:rPr>
+          <w:rFonts w:ascii="Courier New" w:eastAsia="Times New Roman" w:hAnsi="Courier New" w:cs="Courier New"/>
+          <w:color w:val="000000"/>
+          <w:sz w:val="21"/>
+          <w:szCs w:val="21"/>
+        </w:rPr>
+        <w:t>google.colab</w:t>
+      </w:r>
+      <w:proofErr w:type="gramEnd"/>
+      <w:r>
+        <w:rPr>
+          <w:rFonts w:ascii="Courier New" w:eastAsia="Times New Roman" w:hAnsi="Courier New" w:cs="Courier New"/>
+          <w:color w:val="000000"/>
+          <w:sz w:val="21"/>
+          <w:szCs w:val="21"/>
+        </w:rPr>
+        <w:t> </w:t>
       </w:r>
       <w:r>
         <w:rPr>
@@ -24686,6 +24779,7 @@
           <w:szCs w:val="21"/>
         </w:rPr>
       </w:pPr>
+      <w:proofErr w:type="gramStart"/>
       <w:r>
         <w:rPr>
           <w:rFonts w:ascii="Courier New" w:eastAsia="Times New Roman" w:hAnsi="Courier New" w:cs="Courier New"/>
@@ -24693,7 +24787,17 @@
           <w:sz w:val="21"/>
           <w:szCs w:val="21"/>
         </w:rPr>
-        <w:t>files.upload() </w:t>
+        <w:t>files.upload</w:t>
+      </w:r>
+      <w:proofErr w:type="gramEnd"/>
+      <w:r>
+        <w:rPr>
+          <w:rFonts w:ascii="Courier New" w:eastAsia="Times New Roman" w:hAnsi="Courier New" w:cs="Courier New"/>
+          <w:color w:val="000000"/>
+          <w:sz w:val="21"/>
+          <w:szCs w:val="21"/>
+        </w:rPr>
+        <w:t>() </w:t>
       </w:r>
       <w:r>
         <w:rPr>
@@ -24718,6 +24822,7 @@
           <w:szCs w:val="21"/>
         </w:rPr>
       </w:pPr>
+      <w:proofErr w:type="gramStart"/>
       <w:r>
         <w:rPr>
           <w:rFonts w:ascii="Courier New" w:eastAsia="Times New Roman" w:hAnsi="Courier New" w:cs="Courier New"/>
@@ -24725,7 +24830,17 @@
           <w:sz w:val="21"/>
           <w:szCs w:val="21"/>
         </w:rPr>
-        <w:t># !pip install -q kaggle</w:t>
+        <w:t># !pip</w:t>
+      </w:r>
+      <w:proofErr w:type="gramEnd"/>
+      <w:r>
+        <w:rPr>
+          <w:rFonts w:ascii="Courier New" w:eastAsia="Times New Roman" w:hAnsi="Courier New" w:cs="Courier New"/>
+          <w:color w:val="008000"/>
+          <w:sz w:val="21"/>
+          <w:szCs w:val="21"/>
+        </w:rPr>
+        <w:t> install -q kaggle</w:t>
       </w:r>
     </w:p>
     <w:p>
@@ -24740,6 +24855,7 @@
           <w:szCs w:val="21"/>
         </w:rPr>
       </w:pPr>
+      <w:proofErr w:type="gramStart"/>
       <w:r>
         <w:rPr>
           <w:rFonts w:ascii="Courier New" w:eastAsia="Times New Roman" w:hAnsi="Courier New" w:cs="Courier New"/>
@@ -24756,7 +24872,17 @@
           <w:sz w:val="21"/>
           <w:szCs w:val="21"/>
         </w:rPr>
-        <w:t>mkdir -p ~/.kaggle</w:t>
+        <w:t>mkdir</w:t>
+      </w:r>
+      <w:proofErr w:type="gramEnd"/>
+      <w:r>
+        <w:rPr>
+          <w:rFonts w:ascii="Courier New" w:eastAsia="Times New Roman" w:hAnsi="Courier New" w:cs="Courier New"/>
+          <w:color w:val="000000"/>
+          <w:sz w:val="21"/>
+          <w:szCs w:val="21"/>
+        </w:rPr>
+        <w:t> -p ~/.kaggle</w:t>
       </w:r>
     </w:p>
     <w:p>
@@ -24771,6 +24897,7 @@
           <w:szCs w:val="21"/>
         </w:rPr>
       </w:pPr>
+      <w:proofErr w:type="gramStart"/>
       <w:r>
         <w:rPr>
           <w:rFonts w:ascii="Courier New" w:eastAsia="Times New Roman" w:hAnsi="Courier New" w:cs="Courier New"/>
@@ -24787,7 +24914,17 @@
           <w:sz w:val="21"/>
           <w:szCs w:val="21"/>
         </w:rPr>
-        <w:t>cp kaggle.json ~/.kaggle/</w:t>
+        <w:t>cp</w:t>
+      </w:r>
+      <w:proofErr w:type="gramEnd"/>
+      <w:r>
+        <w:rPr>
+          <w:rFonts w:ascii="Courier New" w:eastAsia="Times New Roman" w:hAnsi="Courier New" w:cs="Courier New"/>
+          <w:color w:val="000000"/>
+          <w:sz w:val="21"/>
+          <w:szCs w:val="21"/>
+        </w:rPr>
+        <w:t> kaggle.json ~/.kaggle/</w:t>
       </w:r>
     </w:p>
     <w:p>
@@ -24802,6 +24939,7 @@
           <w:szCs w:val="21"/>
         </w:rPr>
       </w:pPr>
+      <w:proofErr w:type="gramStart"/>
       <w:r>
         <w:rPr>
           <w:rFonts w:ascii="Courier New" w:eastAsia="Times New Roman" w:hAnsi="Courier New" w:cs="Courier New"/>
@@ -24818,7 +24956,17 @@
           <w:sz w:val="21"/>
           <w:szCs w:val="21"/>
         </w:rPr>
-        <w:t>chmod </w:t>
+        <w:t>chmod</w:t>
+      </w:r>
+      <w:proofErr w:type="gramEnd"/>
+      <w:r>
+        <w:rPr>
+          <w:rFonts w:ascii="Courier New" w:eastAsia="Times New Roman" w:hAnsi="Courier New" w:cs="Courier New"/>
+          <w:color w:val="000000"/>
+          <w:sz w:val="21"/>
+          <w:szCs w:val="21"/>
+        </w:rPr>
+        <w:t> </w:t>
       </w:r>
       <w:r>
         <w:rPr>
@@ -24882,6 +25030,7 @@
           <w:szCs w:val="21"/>
         </w:rPr>
       </w:pPr>
+      <w:proofErr w:type="gramStart"/>
       <w:r>
         <w:rPr>
           <w:rFonts w:ascii="Courier New" w:eastAsia="Times New Roman" w:hAnsi="Courier New" w:cs="Courier New"/>
@@ -24898,7 +25047,17 @@
           <w:sz w:val="21"/>
           <w:szCs w:val="21"/>
         </w:rPr>
-        <w:t>kaggle datasets list</w:t>
+        <w:t>kaggle</w:t>
+      </w:r>
+      <w:proofErr w:type="gramEnd"/>
+      <w:r>
+        <w:rPr>
+          <w:rFonts w:ascii="Courier New" w:eastAsia="Times New Roman" w:hAnsi="Courier New" w:cs="Courier New"/>
+          <w:color w:val="000000"/>
+          <w:sz w:val="21"/>
+          <w:szCs w:val="21"/>
+        </w:rPr>
+        <w:t> datasets list</w:t>
       </w:r>
       <w:r>
         <w:rPr>
@@ -24941,6 +25100,7 @@
           <w:szCs w:val="21"/>
         </w:rPr>
       </w:pPr>
+      <w:proofErr w:type="gramStart"/>
       <w:r>
         <w:rPr>
           <w:rFonts w:ascii="Courier New" w:eastAsia="Times New Roman" w:hAnsi="Courier New" w:cs="Courier New"/>
@@ -24957,7 +25117,17 @@
           <w:sz w:val="21"/>
           <w:szCs w:val="21"/>
         </w:rPr>
-        <w:t>kaggle datasets download -d abdallahalidev/plantvillage-dataset</w:t>
+        <w:t>kaggle</w:t>
+      </w:r>
+      <w:proofErr w:type="gramEnd"/>
+      <w:r>
+        <w:rPr>
+          <w:rFonts w:ascii="Courier New" w:eastAsia="Times New Roman" w:hAnsi="Courier New" w:cs="Courier New"/>
+          <w:color w:val="000000"/>
+          <w:sz w:val="21"/>
+          <w:szCs w:val="21"/>
+        </w:rPr>
+        <w:t> datasets download -d abdallahalidev/plantvillage-dataset</w:t>
       </w:r>
     </w:p>
     <w:p>
@@ -25028,6 +25198,7 @@
           <w:szCs w:val="21"/>
         </w:rPr>
       </w:pPr>
+      <w:proofErr w:type="gramStart"/>
       <w:r>
         <w:rPr>
           <w:rFonts w:ascii="Courier New" w:eastAsia="Times New Roman" w:hAnsi="Courier New" w:cs="Courier New"/>
@@ -25044,7 +25215,17 @@
           <w:sz w:val="21"/>
           <w:szCs w:val="21"/>
         </w:rPr>
-        <w:t>unzip /content/plantvillage-dataset.zip</w:t>
+        <w:t>unzip</w:t>
+      </w:r>
+      <w:proofErr w:type="gramEnd"/>
+      <w:r>
+        <w:rPr>
+          <w:rFonts w:ascii="Courier New" w:eastAsia="Times New Roman" w:hAnsi="Courier New" w:cs="Courier New"/>
+          <w:color w:val="000000"/>
+          <w:sz w:val="21"/>
+          <w:szCs w:val="21"/>
+        </w:rPr>
+        <w:t> /content/plantvillage-dataset.zip</w:t>
       </w:r>
     </w:p>
     <w:p>
@@ -25432,19 +25613,7 @@
           <w:szCs w:val="28"/>
           <w:shd w:val="clear" w:color="auto" w:fill="FFFFFF"/>
         </w:rPr>
-        <w:t>Mỗi dataset thường có được chia thành 2 - 3 cụm. Giống như việc mọi người luyện đề để đi thi vậy ví dụ mọi người có 10 đề để ôn luyện thì mọi người sẽ ôn 6 đề, 2 đề nựa là để xem bản thân có làm tốt đề, và 2 đề con lại là trong trường hợp thực tế giống như mọi người đi thi vậy. Người ta gọi tập 6 đề của mọi người là tập Traning, tập 2 đề để kiểm tra xem bản thân có là</w:t>
-      </w:r>
-      <w:bookmarkStart w:id="38" w:name="_GoBack"/>
-      <w:bookmarkEnd w:id="38"/>
-      <w:r>
-        <w:rPr>
-          <w:rFonts w:ascii="Times New Roman" w:hAnsi="Times New Roman" w:cs="Times New Roman"/>
-          <w:color w:val="000000" w:themeColor="text1"/>
-          <w:sz w:val="28"/>
-          <w:szCs w:val="28"/>
-          <w:shd w:val="clear" w:color="auto" w:fill="FFFFFF"/>
-        </w:rPr>
-        <w:t>m tốt không là tập Validation và tập đề thực tế là tập test. Thì tập val (validation) và tập train (training) thường có 2 tham số chính là loss (mình đã giới thiệu ở chương II) và accuracy (xác suất).</w:t>
+        <w:t>Mỗi dataset thường có được chia thành 2 - 3 cụm. Giống như việc mọi người luyện đề để đi thi vậy ví dụ mọi người có 10 đề để ôn luyện thì mọi người sẽ ôn 6 đề, 2 đề nựa là để xem bản thân có làm tốt đề, và 2 đề con lại là trong trường hợp thực tế giống như mọi người đi thi vậy. Người ta gọi tập 6 đề của mọi người là tập Traning, tập 2 đề để kiểm tra xem bản thân có làm tốt không là tập Validation và tập đề thực tế là tập test. Thì tập val (validation) và tập train (training) thường có 2 tham số chính là loss (mình đã giới thiệu ở chương II) và accuracy (xác suất).</w:t>
       </w:r>
     </w:p>
     <w:p>
@@ -25694,7 +25863,31 @@
           <w:sz w:val="24"/>
           <w:szCs w:val="24"/>
         </w:rPr>
-        <w:t>data_augmentation = tf.keras.Sequential([</w:t>
+        <w:t xml:space="preserve">data_augmentation = </w:t>
+      </w:r>
+      <w:proofErr w:type="gramStart"/>
+      <w:r>
+        <w:rPr>
+          <w:rStyle w:val="gt"/>
+          <w:rFonts w:eastAsiaTheme="majorEastAsia"/>
+          <w:color w:val="292929"/>
+          <w:spacing w:val="-5"/>
+          <w:sz w:val="24"/>
+          <w:szCs w:val="24"/>
+        </w:rPr>
+        <w:t>tf.keras</w:t>
+      </w:r>
+      <w:proofErr w:type="gramEnd"/>
+      <w:r>
+        <w:rPr>
+          <w:rStyle w:val="gt"/>
+          <w:rFonts w:eastAsiaTheme="majorEastAsia"/>
+          <w:color w:val="292929"/>
+          <w:spacing w:val="-5"/>
+          <w:sz w:val="24"/>
+          <w:szCs w:val="24"/>
+        </w:rPr>
+        <w:t>.Sequential([</w:t>
       </w:r>
       <w:r>
         <w:rPr>
@@ -26766,6 +26959,7 @@
         </w:rPr>
         <w:t xml:space="preserve"> – </w:t>
       </w:r>
+      <w:proofErr w:type="gramStart"/>
       <w:r>
         <w:rPr>
           <w:sz w:val="28"/>
@@ -26785,7 +26979,15 @@
           <w:sz w:val="28"/>
           <w:szCs w:val="28"/>
         </w:rPr>
-        <w:t>layer lại thành 1 khối rồi chạy từng khối một. Với cách này thì nó giúp model của bạn càng nhiều layer thì Accuracy giữ nguyên chứ không giảm như cách thông thường</w:t>
+        <w:t>layer</w:t>
+      </w:r>
+      <w:proofErr w:type="gramEnd"/>
+      <w:r>
+        <w:rPr>
+          <w:sz w:val="28"/>
+          <w:szCs w:val="28"/>
+        </w:rPr>
+        <w:t xml:space="preserve"> lại thành 1 khối rồi chạy từng khối một. Với cách này thì nó giúp model của bạn càng nhiều layer thì Accuracy giữ nguyên chứ không giảm như cách thông thường</w:t>
       </w:r>
     </w:p>
     <w:p>
@@ -29035,6 +29237,119 @@
 <file path=word/numbering.xml><?xml version="1.0" encoding="utf-8"?>
 <w:numbering xmlns:wpc="http://schemas.microsoft.com/office/word/2010/wordprocessingCanvas" xmlns:cx="http://schemas.microsoft.com/office/drawing/2014/chartex" xmlns:cx1="http://schemas.microsoft.com/office/drawing/2015/9/8/chartex" xmlns:cx2="http://schemas.microsoft.com/office/drawing/2015/10/21/chartex" xmlns:cx3="http://schemas.microsoft.com/office/drawing/2016/5/9/chartex" xmlns:cx4="http://schemas.microsoft.com/office/drawing/2016/5/10/chartex" xmlns:cx5="http://schemas.microsoft.com/office/drawing/2016/5/11/chartex" xmlns:cx6="http://schemas.microsoft.com/office/drawing/2016/5/12/chartex" xmlns:cx7="http://schemas.microsoft.com/office/drawing/2016/5/13/chartex" xmlns:cx8="http://schemas.microsoft.com/office/drawing/2016/5/14/chartex" xmlns:mc="http://schemas.openxmlformats.org/markup-compatibility/2006" xmlns:aink="http://schemas.microsoft.com/office/drawing/2016/ink" xmlns:am3d="http://schemas.microsoft.com/office/drawing/2017/model3d" xmlns:o="urn:schemas-microsoft-com:office:office" xmlns:r="http://schemas.openxmlformats.org/officeDocument/2006/relationships" xmlns:m="http://schemas.openxmlformats.org/officeDocument/2006/math" xmlns:v="urn:schemas-microsoft-com:vml" xmlns:wp14="http://schemas.microsoft.com/office/word/2010/wordprocessingDrawing" xmlns:wp="http://schemas.openxmlformats.org/drawingml/2006/wordprocessingDrawing" xmlns:w10="urn:schemas-microsoft-com:office:word" xmlns:w="http://schemas.openxmlformats.org/wordprocessingml/2006/main" xmlns:w14="http://schemas.microsoft.com/office/word/2010/wordml" xmlns:w15="http://schemas.microsoft.com/office/word/2012/wordml" xmlns:w16cid="http://schemas.microsoft.com/office/word/2016/wordml/cid" xmlns:w16se="http://schemas.microsoft.com/office/word/2015/wordml/symex" xmlns:wpg="http://schemas.microsoft.com/office/word/2010/wordprocessingGroup" xmlns:wpi="http://schemas.microsoft.com/office/word/2010/wordprocessingInk" xmlns:wne="http://schemas.microsoft.com/office/word/2006/wordml" xmlns:wps="http://schemas.microsoft.com/office/word/2010/wordprocessingShape" mc:Ignorable="w14 w15 w16se w16cid wp14">
   <w:abstractNum w:abstractNumId="0" w15:restartNumberingAfterBreak="0">
+    <w:nsid w:val="02202369"/>
+    <w:multiLevelType w:val="hybridMultilevel"/>
+    <w:tmpl w:val="57C4965E"/>
+    <w:lvl w:ilvl="0" w:tplc="04090001">
+      <w:start w:val="1"/>
+      <w:numFmt w:val="bullet"/>
+      <w:lvlText w:val=""/>
+      <w:lvlJc w:val="left"/>
+      <w:pPr>
+        <w:ind w:left="720" w:hanging="360"/>
+      </w:pPr>
+      <w:rPr>
+        <w:rFonts w:ascii="Symbol" w:hAnsi="Symbol" w:hint="default"/>
+      </w:rPr>
+    </w:lvl>
+    <w:lvl w:ilvl="1" w:tplc="04090003" w:tentative="1">
+      <w:start w:val="1"/>
+      <w:numFmt w:val="bullet"/>
+      <w:lvlText w:val="o"/>
+      <w:lvlJc w:val="left"/>
+      <w:pPr>
+        <w:ind w:left="2340" w:hanging="360"/>
+      </w:pPr>
+      <w:rPr>
+        <w:rFonts w:ascii="Courier New" w:hAnsi="Courier New" w:cs="Courier New" w:hint="default"/>
+      </w:rPr>
+    </w:lvl>
+    <w:lvl w:ilvl="2" w:tplc="04090005" w:tentative="1">
+      <w:start w:val="1"/>
+      <w:numFmt w:val="bullet"/>
+      <w:lvlText w:val=""/>
+      <w:lvlJc w:val="left"/>
+      <w:pPr>
+        <w:ind w:left="3060" w:hanging="360"/>
+      </w:pPr>
+      <w:rPr>
+        <w:rFonts w:ascii="Wingdings" w:hAnsi="Wingdings" w:hint="default"/>
+      </w:rPr>
+    </w:lvl>
+    <w:lvl w:ilvl="3" w:tplc="04090001" w:tentative="1">
+      <w:start w:val="1"/>
+      <w:numFmt w:val="bullet"/>
+      <w:lvlText w:val=""/>
+      <w:lvlJc w:val="left"/>
+      <w:pPr>
+        <w:ind w:left="3780" w:hanging="360"/>
+      </w:pPr>
+      <w:rPr>
+        <w:rFonts w:ascii="Symbol" w:hAnsi="Symbol" w:hint="default"/>
+      </w:rPr>
+    </w:lvl>
+    <w:lvl w:ilvl="4" w:tplc="04090003" w:tentative="1">
+      <w:start w:val="1"/>
+      <w:numFmt w:val="bullet"/>
+      <w:lvlText w:val="o"/>
+      <w:lvlJc w:val="left"/>
+      <w:pPr>
+        <w:ind w:left="4500" w:hanging="360"/>
+      </w:pPr>
+      <w:rPr>
+        <w:rFonts w:ascii="Courier New" w:hAnsi="Courier New" w:cs="Courier New" w:hint="default"/>
+      </w:rPr>
+    </w:lvl>
+    <w:lvl w:ilvl="5" w:tplc="04090005" w:tentative="1">
+      <w:start w:val="1"/>
+      <w:numFmt w:val="bullet"/>
+      <w:lvlText w:val=""/>
+      <w:lvlJc w:val="left"/>
+      <w:pPr>
+        <w:ind w:left="5220" w:hanging="360"/>
+      </w:pPr>
+      <w:rPr>
+        <w:rFonts w:ascii="Wingdings" w:hAnsi="Wingdings" w:hint="default"/>
+      </w:rPr>
+    </w:lvl>
+    <w:lvl w:ilvl="6" w:tplc="04090001" w:tentative="1">
+      <w:start w:val="1"/>
+      <w:numFmt w:val="bullet"/>
+      <w:lvlText w:val=""/>
+      <w:lvlJc w:val="left"/>
+      <w:pPr>
+        <w:ind w:left="5940" w:hanging="360"/>
+      </w:pPr>
+      <w:rPr>
+        <w:rFonts w:ascii="Symbol" w:hAnsi="Symbol" w:hint="default"/>
+      </w:rPr>
+    </w:lvl>
+    <w:lvl w:ilvl="7" w:tplc="04090003" w:tentative="1">
+      <w:start w:val="1"/>
+      <w:numFmt w:val="bullet"/>
+      <w:lvlText w:val="o"/>
+      <w:lvlJc w:val="left"/>
+      <w:pPr>
+        <w:ind w:left="6660" w:hanging="360"/>
+      </w:pPr>
+      <w:rPr>
+        <w:rFonts w:ascii="Courier New" w:hAnsi="Courier New" w:cs="Courier New" w:hint="default"/>
+      </w:rPr>
+    </w:lvl>
+    <w:lvl w:ilvl="8" w:tplc="04090005" w:tentative="1">
+      <w:start w:val="1"/>
+      <w:numFmt w:val="bullet"/>
+      <w:lvlText w:val=""/>
+      <w:lvlJc w:val="left"/>
+      <w:pPr>
+        <w:ind w:left="7380" w:hanging="360"/>
+      </w:pPr>
+      <w:rPr>
+        <w:rFonts w:ascii="Wingdings" w:hAnsi="Wingdings" w:hint="default"/>
+      </w:rPr>
+    </w:lvl>
+  </w:abstractNum>
+  <w:abstractNum w:abstractNumId="1" w15:restartNumberingAfterBreak="0">
     <w:nsid w:val="04241487"/>
     <w:multiLevelType w:val="multilevel"/>
     <w:tmpl w:val="0CF2DFB8"/>
@@ -29155,7 +29470,7 @@
       </w:rPr>
     </w:lvl>
   </w:abstractNum>
-  <w:abstractNum w:abstractNumId="1" w15:restartNumberingAfterBreak="0">
+  <w:abstractNum w:abstractNumId="2" w15:restartNumberingAfterBreak="0">
     <w:nsid w:val="0CAE1995"/>
     <w:multiLevelType w:val="multilevel"/>
     <w:tmpl w:val="312E3B80"/>
@@ -29304,7 +29619,7 @@
       </w:rPr>
     </w:lvl>
   </w:abstractNum>
-  <w:abstractNum w:abstractNumId="2" w15:restartNumberingAfterBreak="0">
+  <w:abstractNum w:abstractNumId="3" w15:restartNumberingAfterBreak="0">
     <w:nsid w:val="10E72294"/>
     <w:multiLevelType w:val="hybridMultilevel"/>
     <w:tmpl w:val="87FA2A9E"/>
@@ -29416,7 +29731,7 @@
       </w:rPr>
     </w:lvl>
   </w:abstractNum>
-  <w:abstractNum w:abstractNumId="3" w15:restartNumberingAfterBreak="0">
+  <w:abstractNum w:abstractNumId="4" w15:restartNumberingAfterBreak="0">
     <w:nsid w:val="12696E45"/>
     <w:multiLevelType w:val="multilevel"/>
     <w:tmpl w:val="3B2C974A"/>
@@ -29565,7 +29880,7 @@
       </w:rPr>
     </w:lvl>
   </w:abstractNum>
-  <w:abstractNum w:abstractNumId="4" w15:restartNumberingAfterBreak="0">
+  <w:abstractNum w:abstractNumId="5" w15:restartNumberingAfterBreak="0">
     <w:nsid w:val="12EF14CF"/>
     <w:multiLevelType w:val="hybridMultilevel"/>
     <w:tmpl w:val="A3FA4A42"/>
@@ -29654,7 +29969,7 @@
       </w:pPr>
     </w:lvl>
   </w:abstractNum>
-  <w:abstractNum w:abstractNumId="5" w15:restartNumberingAfterBreak="0">
+  <w:abstractNum w:abstractNumId="6" w15:restartNumberingAfterBreak="0">
     <w:nsid w:val="13BC5686"/>
     <w:multiLevelType w:val="multilevel"/>
     <w:tmpl w:val="4124821A"/>
@@ -29803,7 +30118,120 @@
       </w:rPr>
     </w:lvl>
   </w:abstractNum>
-  <w:abstractNum w:abstractNumId="6" w15:restartNumberingAfterBreak="0">
+  <w:abstractNum w:abstractNumId="7" w15:restartNumberingAfterBreak="0">
+    <w:nsid w:val="168104E7"/>
+    <w:multiLevelType w:val="hybridMultilevel"/>
+    <w:tmpl w:val="6E7E544C"/>
+    <w:lvl w:ilvl="0" w:tplc="04090001">
+      <w:start w:val="1"/>
+      <w:numFmt w:val="bullet"/>
+      <w:lvlText w:val=""/>
+      <w:lvlJc w:val="left"/>
+      <w:pPr>
+        <w:ind w:left="720" w:hanging="360"/>
+      </w:pPr>
+      <w:rPr>
+        <w:rFonts w:ascii="Symbol" w:hAnsi="Symbol" w:hint="default"/>
+      </w:rPr>
+    </w:lvl>
+    <w:lvl w:ilvl="1" w:tplc="04090003" w:tentative="1">
+      <w:start w:val="1"/>
+      <w:numFmt w:val="bullet"/>
+      <w:lvlText w:val="o"/>
+      <w:lvlJc w:val="left"/>
+      <w:pPr>
+        <w:ind w:left="1440" w:hanging="360"/>
+      </w:pPr>
+      <w:rPr>
+        <w:rFonts w:ascii="Courier New" w:hAnsi="Courier New" w:cs="Courier New" w:hint="default"/>
+      </w:rPr>
+    </w:lvl>
+    <w:lvl w:ilvl="2" w:tplc="04090005" w:tentative="1">
+      <w:start w:val="1"/>
+      <w:numFmt w:val="bullet"/>
+      <w:lvlText w:val=""/>
+      <w:lvlJc w:val="left"/>
+      <w:pPr>
+        <w:ind w:left="2160" w:hanging="360"/>
+      </w:pPr>
+      <w:rPr>
+        <w:rFonts w:ascii="Wingdings" w:hAnsi="Wingdings" w:hint="default"/>
+      </w:rPr>
+    </w:lvl>
+    <w:lvl w:ilvl="3" w:tplc="04090001" w:tentative="1">
+      <w:start w:val="1"/>
+      <w:numFmt w:val="bullet"/>
+      <w:lvlText w:val=""/>
+      <w:lvlJc w:val="left"/>
+      <w:pPr>
+        <w:ind w:left="2880" w:hanging="360"/>
+      </w:pPr>
+      <w:rPr>
+        <w:rFonts w:ascii="Symbol" w:hAnsi="Symbol" w:hint="default"/>
+      </w:rPr>
+    </w:lvl>
+    <w:lvl w:ilvl="4" w:tplc="04090003" w:tentative="1">
+      <w:start w:val="1"/>
+      <w:numFmt w:val="bullet"/>
+      <w:lvlText w:val="o"/>
+      <w:lvlJc w:val="left"/>
+      <w:pPr>
+        <w:ind w:left="3600" w:hanging="360"/>
+      </w:pPr>
+      <w:rPr>
+        <w:rFonts w:ascii="Courier New" w:hAnsi="Courier New" w:cs="Courier New" w:hint="default"/>
+      </w:rPr>
+    </w:lvl>
+    <w:lvl w:ilvl="5" w:tplc="04090005" w:tentative="1">
+      <w:start w:val="1"/>
+      <w:numFmt w:val="bullet"/>
+      <w:lvlText w:val=""/>
+      <w:lvlJc w:val="left"/>
+      <w:pPr>
+        <w:ind w:left="4320" w:hanging="360"/>
+      </w:pPr>
+      <w:rPr>
+        <w:rFonts w:ascii="Wingdings" w:hAnsi="Wingdings" w:hint="default"/>
+      </w:rPr>
+    </w:lvl>
+    <w:lvl w:ilvl="6" w:tplc="04090001" w:tentative="1">
+      <w:start w:val="1"/>
+      <w:numFmt w:val="bullet"/>
+      <w:lvlText w:val=""/>
+      <w:lvlJc w:val="left"/>
+      <w:pPr>
+        <w:ind w:left="5040" w:hanging="360"/>
+      </w:pPr>
+      <w:rPr>
+        <w:rFonts w:ascii="Symbol" w:hAnsi="Symbol" w:hint="default"/>
+      </w:rPr>
+    </w:lvl>
+    <w:lvl w:ilvl="7" w:tplc="04090003" w:tentative="1">
+      <w:start w:val="1"/>
+      <w:numFmt w:val="bullet"/>
+      <w:lvlText w:val="o"/>
+      <w:lvlJc w:val="left"/>
+      <w:pPr>
+        <w:ind w:left="5760" w:hanging="360"/>
+      </w:pPr>
+      <w:rPr>
+        <w:rFonts w:ascii="Courier New" w:hAnsi="Courier New" w:cs="Courier New" w:hint="default"/>
+      </w:rPr>
+    </w:lvl>
+    <w:lvl w:ilvl="8" w:tplc="04090005" w:tentative="1">
+      <w:start w:val="1"/>
+      <w:numFmt w:val="bullet"/>
+      <w:lvlText w:val=""/>
+      <w:lvlJc w:val="left"/>
+      <w:pPr>
+        <w:ind w:left="6480" w:hanging="360"/>
+      </w:pPr>
+      <w:rPr>
+        <w:rFonts w:ascii="Wingdings" w:hAnsi="Wingdings" w:hint="default"/>
+      </w:rPr>
+    </w:lvl>
+  </w:abstractNum>
+  <w:abstractNum w:abstractNumId="8" w15:restartNumberingAfterBreak="0">
     <w:nsid w:val="17390DC2"/>
     <w:multiLevelType w:val="hybridMultilevel"/>
     <w:tmpl w:val="0B24A222"/>
@@ -29915,7 +30343,7 @@
       </w:rPr>
     </w:lvl>
   </w:abstractNum>
-  <w:abstractNum w:abstractNumId="7" w15:restartNumberingAfterBreak="0">
+  <w:abstractNum w:abstractNumId="9" w15:restartNumberingAfterBreak="0">
     <w:nsid w:val="1E7C1FF7"/>
     <w:multiLevelType w:val="hybridMultilevel"/>
     <w:tmpl w:val="F148D7AE"/>
@@ -30027,7 +30455,7 @@
       </w:rPr>
     </w:lvl>
   </w:abstractNum>
-  <w:abstractNum w:abstractNumId="8" w15:restartNumberingAfterBreak="0">
+  <w:abstractNum w:abstractNumId="10" w15:restartNumberingAfterBreak="0">
     <w:nsid w:val="21CD5ACD"/>
     <w:multiLevelType w:val="multilevel"/>
     <w:tmpl w:val="4F9A5B2C"/>
@@ -30175,7 +30603,7 @@
       </w:rPr>
     </w:lvl>
   </w:abstractNum>
-  <w:abstractNum w:abstractNumId="9" w15:restartNumberingAfterBreak="0">
+  <w:abstractNum w:abstractNumId="11" w15:restartNumberingAfterBreak="0">
     <w:nsid w:val="25380CF7"/>
     <w:multiLevelType w:val="multilevel"/>
     <w:tmpl w:val="E9AC1A3C"/>
@@ -30317,7 +30745,231 @@
       </w:rPr>
     </w:lvl>
   </w:abstractNum>
-  <w:abstractNum w:abstractNumId="10" w15:restartNumberingAfterBreak="0">
+  <w:abstractNum w:abstractNumId="12" w15:restartNumberingAfterBreak="0">
+    <w:nsid w:val="265A7257"/>
+    <w:multiLevelType w:val="hybridMultilevel"/>
+    <w:tmpl w:val="67EEB13C"/>
+    <w:lvl w:ilvl="0" w:tplc="93C6C022">
+      <w:numFmt w:val="bullet"/>
+      <w:lvlText w:val="-"/>
+      <w:lvlJc w:val="left"/>
+      <w:pPr>
+        <w:ind w:left="720" w:hanging="360"/>
+      </w:pPr>
+      <w:rPr>
+        <w:rFonts w:ascii="Times New Roman" w:eastAsiaTheme="minorHAnsi" w:hAnsi="Times New Roman" w:cs="Times New Roman" w:hint="default"/>
+      </w:rPr>
+    </w:lvl>
+    <w:lvl w:ilvl="1" w:tplc="04090003" w:tentative="1">
+      <w:start w:val="1"/>
+      <w:numFmt w:val="bullet"/>
+      <w:lvlText w:val="o"/>
+      <w:lvlJc w:val="left"/>
+      <w:pPr>
+        <w:ind w:left="2340" w:hanging="360"/>
+      </w:pPr>
+      <w:rPr>
+        <w:rFonts w:ascii="Courier New" w:hAnsi="Courier New" w:cs="Courier New" w:hint="default"/>
+      </w:rPr>
+    </w:lvl>
+    <w:lvl w:ilvl="2" w:tplc="04090005" w:tentative="1">
+      <w:start w:val="1"/>
+      <w:numFmt w:val="bullet"/>
+      <w:lvlText w:val=""/>
+      <w:lvlJc w:val="left"/>
+      <w:pPr>
+        <w:ind w:left="3060" w:hanging="360"/>
+      </w:pPr>
+      <w:rPr>
+        <w:rFonts w:ascii="Wingdings" w:hAnsi="Wingdings" w:hint="default"/>
+      </w:rPr>
+    </w:lvl>
+    <w:lvl w:ilvl="3" w:tplc="04090001" w:tentative="1">
+      <w:start w:val="1"/>
+      <w:numFmt w:val="bullet"/>
+      <w:lvlText w:val=""/>
+      <w:lvlJc w:val="left"/>
+      <w:pPr>
+        <w:ind w:left="3780" w:hanging="360"/>
+      </w:pPr>
+      <w:rPr>
+        <w:rFonts w:ascii="Symbol" w:hAnsi="Symbol" w:hint="default"/>
+      </w:rPr>
+    </w:lvl>
+    <w:lvl w:ilvl="4" w:tplc="04090003" w:tentative="1">
+      <w:start w:val="1"/>
+      <w:numFmt w:val="bullet"/>
+      <w:lvlText w:val="o"/>
+      <w:lvlJc w:val="left"/>
+      <w:pPr>
+        <w:ind w:left="4500" w:hanging="360"/>
+      </w:pPr>
+      <w:rPr>
+        <w:rFonts w:ascii="Courier New" w:hAnsi="Courier New" w:cs="Courier New" w:hint="default"/>
+      </w:rPr>
+    </w:lvl>
+    <w:lvl w:ilvl="5" w:tplc="04090005" w:tentative="1">
+      <w:start w:val="1"/>
+      <w:numFmt w:val="bullet"/>
+      <w:lvlText w:val=""/>
+      <w:lvlJc w:val="left"/>
+      <w:pPr>
+        <w:ind w:left="5220" w:hanging="360"/>
+      </w:pPr>
+      <w:rPr>
+        <w:rFonts w:ascii="Wingdings" w:hAnsi="Wingdings" w:hint="default"/>
+      </w:rPr>
+    </w:lvl>
+    <w:lvl w:ilvl="6" w:tplc="04090001" w:tentative="1">
+      <w:start w:val="1"/>
+      <w:numFmt w:val="bullet"/>
+      <w:lvlText w:val=""/>
+      <w:lvlJc w:val="left"/>
+      <w:pPr>
+        <w:ind w:left="5940" w:hanging="360"/>
+      </w:pPr>
+      <w:rPr>
+        <w:rFonts w:ascii="Symbol" w:hAnsi="Symbol" w:hint="default"/>
+      </w:rPr>
+    </w:lvl>
+    <w:lvl w:ilvl="7" w:tplc="04090003" w:tentative="1">
+      <w:start w:val="1"/>
+      <w:numFmt w:val="bullet"/>
+      <w:lvlText w:val="o"/>
+      <w:lvlJc w:val="left"/>
+      <w:pPr>
+        <w:ind w:left="6660" w:hanging="360"/>
+      </w:pPr>
+      <w:rPr>
+        <w:rFonts w:ascii="Courier New" w:hAnsi="Courier New" w:cs="Courier New" w:hint="default"/>
+      </w:rPr>
+    </w:lvl>
+    <w:lvl w:ilvl="8" w:tplc="04090005" w:tentative="1">
+      <w:start w:val="1"/>
+      <w:numFmt w:val="bullet"/>
+      <w:lvlText w:val=""/>
+      <w:lvlJc w:val="left"/>
+      <w:pPr>
+        <w:ind w:left="7380" w:hanging="360"/>
+      </w:pPr>
+      <w:rPr>
+        <w:rFonts w:ascii="Wingdings" w:hAnsi="Wingdings" w:hint="default"/>
+      </w:rPr>
+    </w:lvl>
+  </w:abstractNum>
+  <w:abstractNum w:abstractNumId="13" w15:restartNumberingAfterBreak="0">
+    <w:nsid w:val="272321AF"/>
+    <w:multiLevelType w:val="hybridMultilevel"/>
+    <w:tmpl w:val="E9B8B972"/>
+    <w:lvl w:ilvl="0" w:tplc="2B966DC4">
+      <w:numFmt w:val="bullet"/>
+      <w:lvlText w:val=""/>
+      <w:lvlJc w:val="left"/>
+      <w:pPr>
+        <w:ind w:left="1080" w:hanging="360"/>
+      </w:pPr>
+      <w:rPr>
+        <w:rFonts w:ascii="Symbol" w:eastAsiaTheme="minorHAnsi" w:hAnsi="Symbol" w:cs="Times New Roman" w:hint="default"/>
+      </w:rPr>
+    </w:lvl>
+    <w:lvl w:ilvl="1" w:tplc="04090003" w:tentative="1">
+      <w:start w:val="1"/>
+      <w:numFmt w:val="bullet"/>
+      <w:lvlText w:val="o"/>
+      <w:lvlJc w:val="left"/>
+      <w:pPr>
+        <w:ind w:left="1800" w:hanging="360"/>
+      </w:pPr>
+      <w:rPr>
+        <w:rFonts w:ascii="Courier New" w:hAnsi="Courier New" w:cs="Courier New" w:hint="default"/>
+      </w:rPr>
+    </w:lvl>
+    <w:lvl w:ilvl="2" w:tplc="04090005" w:tentative="1">
+      <w:start w:val="1"/>
+      <w:numFmt w:val="bullet"/>
+      <w:lvlText w:val=""/>
+      <w:lvlJc w:val="left"/>
+      <w:pPr>
+        <w:ind w:left="2520" w:hanging="360"/>
+      </w:pPr>
+      <w:rPr>
+        <w:rFonts w:ascii="Wingdings" w:hAnsi="Wingdings" w:hint="default"/>
+      </w:rPr>
+    </w:lvl>
+    <w:lvl w:ilvl="3" w:tplc="04090001" w:tentative="1">
+      <w:start w:val="1"/>
+      <w:numFmt w:val="bullet"/>
+      <w:lvlText w:val=""/>
+      <w:lvlJc w:val="left"/>
+      <w:pPr>
+        <w:ind w:left="3240" w:hanging="360"/>
+      </w:pPr>
+      <w:rPr>
+        <w:rFonts w:ascii="Symbol" w:hAnsi="Symbol" w:hint="default"/>
+      </w:rPr>
+    </w:lvl>
+    <w:lvl w:ilvl="4" w:tplc="04090003" w:tentative="1">
+      <w:start w:val="1"/>
+      <w:numFmt w:val="bullet"/>
+      <w:lvlText w:val="o"/>
+      <w:lvlJc w:val="left"/>
+      <w:pPr>
+        <w:ind w:left="3960" w:hanging="360"/>
+      </w:pPr>
+      <w:rPr>
+        <w:rFonts w:ascii="Courier New" w:hAnsi="Courier New" w:cs="Courier New" w:hint="default"/>
+      </w:rPr>
+    </w:lvl>
+    <w:lvl w:ilvl="5" w:tplc="04090005" w:tentative="1">
+      <w:start w:val="1"/>
+      <w:numFmt w:val="bullet"/>
+      <w:lvlText w:val=""/>
+      <w:lvlJc w:val="left"/>
+      <w:pPr>
+        <w:ind w:left="4680" w:hanging="360"/>
+      </w:pPr>
+      <w:rPr>
+        <w:rFonts w:ascii="Wingdings" w:hAnsi="Wingdings" w:hint="default"/>
+      </w:rPr>
+    </w:lvl>
+    <w:lvl w:ilvl="6" w:tplc="04090001" w:tentative="1">
+      <w:start w:val="1"/>
+      <w:numFmt w:val="bullet"/>
+      <w:lvlText w:val=""/>
+      <w:lvlJc w:val="left"/>
+      <w:pPr>
+        <w:ind w:left="5400" w:hanging="360"/>
+      </w:pPr>
+      <w:rPr>
+        <w:rFonts w:ascii="Symbol" w:hAnsi="Symbol" w:hint="default"/>
+      </w:rPr>
+    </w:lvl>
+    <w:lvl w:ilvl="7" w:tplc="04090003" w:tentative="1">
+      <w:start w:val="1"/>
+      <w:numFmt w:val="bullet"/>
+      <w:lvlText w:val="o"/>
+      <w:lvlJc w:val="left"/>
+      <w:pPr>
+        <w:ind w:left="6120" w:hanging="360"/>
+      </w:pPr>
+      <w:rPr>
+        <w:rFonts w:ascii="Courier New" w:hAnsi="Courier New" w:cs="Courier New" w:hint="default"/>
+      </w:rPr>
+    </w:lvl>
+    <w:lvl w:ilvl="8" w:tplc="04090005" w:tentative="1">
+      <w:start w:val="1"/>
+      <w:numFmt w:val="bullet"/>
+      <w:lvlText w:val=""/>
+      <w:lvlJc w:val="left"/>
+      <w:pPr>
+        <w:ind w:left="6840" w:hanging="360"/>
+      </w:pPr>
+      <w:rPr>
+        <w:rFonts w:ascii="Wingdings" w:hAnsi="Wingdings" w:hint="default"/>
+      </w:rPr>
+    </w:lvl>
+  </w:abstractNum>
+  <w:abstractNum w:abstractNumId="14" w15:restartNumberingAfterBreak="0">
     <w:nsid w:val="2A2F7614"/>
     <w:multiLevelType w:val="hybridMultilevel"/>
     <w:tmpl w:val="1CC890CE"/>
@@ -30430,7 +31082,96 @@
       </w:rPr>
     </w:lvl>
   </w:abstractNum>
-  <w:abstractNum w:abstractNumId="11" w15:restartNumberingAfterBreak="0">
+  <w:abstractNum w:abstractNumId="15" w15:restartNumberingAfterBreak="0">
+    <w:nsid w:val="2D3F15DF"/>
+    <w:multiLevelType w:val="hybridMultilevel"/>
+    <w:tmpl w:val="281E90FE"/>
+    <w:lvl w:ilvl="0" w:tplc="3FD058EA">
+      <w:start w:val="1"/>
+      <w:numFmt w:val="upperRoman"/>
+      <w:lvlText w:val="%1-"/>
+      <w:lvlJc w:val="left"/>
+      <w:pPr>
+        <w:ind w:left="1080" w:hanging="720"/>
+      </w:pPr>
+      <w:rPr>
+        <w:rFonts w:hint="default"/>
+      </w:rPr>
+    </w:lvl>
+    <w:lvl w:ilvl="1" w:tplc="04090019">
+      <w:start w:val="1"/>
+      <w:numFmt w:val="lowerLetter"/>
+      <w:lvlText w:val="%2."/>
+      <w:lvlJc w:val="left"/>
+      <w:pPr>
+        <w:ind w:left="8014" w:hanging="360"/>
+      </w:pPr>
+    </w:lvl>
+    <w:lvl w:ilvl="2" w:tplc="0409001B" w:tentative="1">
+      <w:start w:val="1"/>
+      <w:numFmt w:val="lowerRoman"/>
+      <w:lvlText w:val="%3."/>
+      <w:lvlJc w:val="right"/>
+      <w:pPr>
+        <w:ind w:left="2160" w:hanging="180"/>
+      </w:pPr>
+    </w:lvl>
+    <w:lvl w:ilvl="3" w:tplc="0409000F" w:tentative="1">
+      <w:start w:val="1"/>
+      <w:numFmt w:val="decimal"/>
+      <w:lvlText w:val="%4."/>
+      <w:lvlJc w:val="left"/>
+      <w:pPr>
+        <w:ind w:left="2880" w:hanging="360"/>
+      </w:pPr>
+    </w:lvl>
+    <w:lvl w:ilvl="4" w:tplc="04090019" w:tentative="1">
+      <w:start w:val="1"/>
+      <w:numFmt w:val="lowerLetter"/>
+      <w:lvlText w:val="%5."/>
+      <w:lvlJc w:val="left"/>
+      <w:pPr>
+        <w:ind w:left="3600" w:hanging="360"/>
+      </w:pPr>
+    </w:lvl>
+    <w:lvl w:ilvl="5" w:tplc="0409001B" w:tentative="1">
+      <w:start w:val="1"/>
+      <w:numFmt w:val="lowerRoman"/>
+      <w:lvlText w:val="%6."/>
+      <w:lvlJc w:val="right"/>
+      <w:pPr>
+        <w:ind w:left="4320" w:hanging="180"/>
+      </w:pPr>
+    </w:lvl>
+    <w:lvl w:ilvl="6" w:tplc="0409000F" w:tentative="1">
+      <w:start w:val="1"/>
+      <w:numFmt w:val="decimal"/>
+      <w:lvlText w:val="%7."/>
+      <w:lvlJc w:val="left"/>
+      <w:pPr>
+        <w:ind w:left="5040" w:hanging="360"/>
+      </w:pPr>
+    </w:lvl>
+    <w:lvl w:ilvl="7" w:tplc="04090019" w:tentative="1">
+      <w:start w:val="1"/>
+      <w:numFmt w:val="lowerLetter"/>
+      <w:lvlText w:val="%8."/>
+      <w:lvlJc w:val="left"/>
+      <w:pPr>
+        <w:ind w:left="5760" w:hanging="360"/>
+      </w:pPr>
+    </w:lvl>
+    <w:lvl w:ilvl="8" w:tplc="0409001B" w:tentative="1">
+      <w:start w:val="1"/>
+      <w:numFmt w:val="lowerRoman"/>
+      <w:lvlText w:val="%9."/>
+      <w:lvlJc w:val="right"/>
+      <w:pPr>
+        <w:ind w:left="6480" w:hanging="180"/>
+      </w:pPr>
+    </w:lvl>
+  </w:abstractNum>
+  <w:abstractNum w:abstractNumId="16" w15:restartNumberingAfterBreak="0">
     <w:nsid w:val="2FDF4535"/>
     <w:multiLevelType w:val="hybridMultilevel"/>
     <w:tmpl w:val="9CB8C616"/>
@@ -30542,7 +31283,7 @@
       </w:rPr>
     </w:lvl>
   </w:abstractNum>
-  <w:abstractNum w:abstractNumId="12" w15:restartNumberingAfterBreak="0">
+  <w:abstractNum w:abstractNumId="17" w15:restartNumberingAfterBreak="0">
     <w:nsid w:val="30B82E92"/>
     <w:multiLevelType w:val="multilevel"/>
     <w:tmpl w:val="EE4EE694"/>
@@ -30686,7 +31427,7 @@
       </w:rPr>
     </w:lvl>
   </w:abstractNum>
-  <w:abstractNum w:abstractNumId="13" w15:restartNumberingAfterBreak="0">
+  <w:abstractNum w:abstractNumId="18" w15:restartNumberingAfterBreak="0">
     <w:nsid w:val="31750D04"/>
     <w:multiLevelType w:val="hybridMultilevel"/>
     <w:tmpl w:val="FF98F1DA"/>
@@ -30772,7 +31513,119 @@
       </w:pPr>
     </w:lvl>
   </w:abstractNum>
-  <w:abstractNum w:abstractNumId="14" w15:restartNumberingAfterBreak="0">
+  <w:abstractNum w:abstractNumId="19" w15:restartNumberingAfterBreak="0">
+    <w:nsid w:val="31EC5BEC"/>
+    <w:multiLevelType w:val="hybridMultilevel"/>
+    <w:tmpl w:val="6518A424"/>
+    <w:lvl w:ilvl="0" w:tplc="93C6C022">
+      <w:numFmt w:val="bullet"/>
+      <w:lvlText w:val="-"/>
+      <w:lvlJc w:val="left"/>
+      <w:pPr>
+        <w:ind w:left="720" w:hanging="360"/>
+      </w:pPr>
+      <w:rPr>
+        <w:rFonts w:ascii="Times New Roman" w:eastAsiaTheme="minorHAnsi" w:hAnsi="Times New Roman" w:cs="Times New Roman" w:hint="default"/>
+      </w:rPr>
+    </w:lvl>
+    <w:lvl w:ilvl="1" w:tplc="04090003" w:tentative="1">
+      <w:start w:val="1"/>
+      <w:numFmt w:val="bullet"/>
+      <w:lvlText w:val="o"/>
+      <w:lvlJc w:val="left"/>
+      <w:pPr>
+        <w:ind w:left="1440" w:hanging="360"/>
+      </w:pPr>
+      <w:rPr>
+        <w:rFonts w:ascii="Courier New" w:hAnsi="Courier New" w:cs="Courier New" w:hint="default"/>
+      </w:rPr>
+    </w:lvl>
+    <w:lvl w:ilvl="2" w:tplc="04090005" w:tentative="1">
+      <w:start w:val="1"/>
+      <w:numFmt w:val="bullet"/>
+      <w:lvlText w:val=""/>
+      <w:lvlJc w:val="left"/>
+      <w:pPr>
+        <w:ind w:left="2160" w:hanging="360"/>
+      </w:pPr>
+      <w:rPr>
+        <w:rFonts w:ascii="Wingdings" w:hAnsi="Wingdings" w:hint="default"/>
+      </w:rPr>
+    </w:lvl>
+    <w:lvl w:ilvl="3" w:tplc="04090001" w:tentative="1">
+      <w:start w:val="1"/>
+      <w:numFmt w:val="bullet"/>
+      <w:lvlText w:val=""/>
+      <w:lvlJc w:val="left"/>
+      <w:pPr>
+        <w:ind w:left="2880" w:hanging="360"/>
+      </w:pPr>
+      <w:rPr>
+        <w:rFonts w:ascii="Symbol" w:hAnsi="Symbol" w:hint="default"/>
+      </w:rPr>
+    </w:lvl>
+    <w:lvl w:ilvl="4" w:tplc="04090003" w:tentative="1">
+      <w:start w:val="1"/>
+      <w:numFmt w:val="bullet"/>
+      <w:lvlText w:val="o"/>
+      <w:lvlJc w:val="left"/>
+      <w:pPr>
+        <w:ind w:left="3600" w:hanging="360"/>
+      </w:pPr>
+      <w:rPr>
+        <w:rFonts w:ascii="Courier New" w:hAnsi="Courier New" w:cs="Courier New" w:hint="default"/>
+      </w:rPr>
+    </w:lvl>
+    <w:lvl w:ilvl="5" w:tplc="04090005" w:tentative="1">
+      <w:start w:val="1"/>
+      <w:numFmt w:val="bullet"/>
+      <w:lvlText w:val=""/>
+      <w:lvlJc w:val="left"/>
+      <w:pPr>
+        <w:ind w:left="4320" w:hanging="360"/>
+      </w:pPr>
+      <w:rPr>
+        <w:rFonts w:ascii="Wingdings" w:hAnsi="Wingdings" w:hint="default"/>
+      </w:rPr>
+    </w:lvl>
+    <w:lvl w:ilvl="6" w:tplc="04090001" w:tentative="1">
+      <w:start w:val="1"/>
+      <w:numFmt w:val="bullet"/>
+      <w:lvlText w:val=""/>
+      <w:lvlJc w:val="left"/>
+      <w:pPr>
+        <w:ind w:left="5040" w:hanging="360"/>
+      </w:pPr>
+      <w:rPr>
+        <w:rFonts w:ascii="Symbol" w:hAnsi="Symbol" w:hint="default"/>
+      </w:rPr>
+    </w:lvl>
+    <w:lvl w:ilvl="7" w:tplc="04090003" w:tentative="1">
+      <w:start w:val="1"/>
+      <w:numFmt w:val="bullet"/>
+      <w:lvlText w:val="o"/>
+      <w:lvlJc w:val="left"/>
+      <w:pPr>
+        <w:ind w:left="5760" w:hanging="360"/>
+      </w:pPr>
+      <w:rPr>
+        <w:rFonts w:ascii="Courier New" w:hAnsi="Courier New" w:cs="Courier New" w:hint="default"/>
+      </w:rPr>
+    </w:lvl>
+    <w:lvl w:ilvl="8" w:tplc="04090005" w:tentative="1">
+      <w:start w:val="1"/>
+      <w:numFmt w:val="bullet"/>
+      <w:lvlText w:val=""/>
+      <w:lvlJc w:val="left"/>
+      <w:pPr>
+        <w:ind w:left="6480" w:hanging="360"/>
+      </w:pPr>
+      <w:rPr>
+        <w:rFonts w:ascii="Wingdings" w:hAnsi="Wingdings" w:hint="default"/>
+      </w:rPr>
+    </w:lvl>
+  </w:abstractNum>
+  <w:abstractNum w:abstractNumId="20" w15:restartNumberingAfterBreak="0">
     <w:nsid w:val="322F6207"/>
     <w:multiLevelType w:val="hybridMultilevel"/>
     <w:tmpl w:val="52805DC6"/>
@@ -30861,7 +31714,7 @@
       </w:pPr>
     </w:lvl>
   </w:abstractNum>
-  <w:abstractNum w:abstractNumId="15" w15:restartNumberingAfterBreak="0">
+  <w:abstractNum w:abstractNumId="21" w15:restartNumberingAfterBreak="0">
     <w:nsid w:val="398439CD"/>
     <w:multiLevelType w:val="hybridMultilevel"/>
     <w:tmpl w:val="7F06752A"/>
@@ -30973,7 +31826,7 @@
       </w:rPr>
     </w:lvl>
   </w:abstractNum>
-  <w:abstractNum w:abstractNumId="16" w15:restartNumberingAfterBreak="0">
+  <w:abstractNum w:abstractNumId="22" w15:restartNumberingAfterBreak="0">
     <w:nsid w:val="3C135848"/>
     <w:multiLevelType w:val="hybridMultilevel"/>
     <w:tmpl w:val="594ACEAC"/>
@@ -31062,7 +31915,7 @@
       </w:pPr>
     </w:lvl>
   </w:abstractNum>
-  <w:abstractNum w:abstractNumId="17" w15:restartNumberingAfterBreak="0">
+  <w:abstractNum w:abstractNumId="23" w15:restartNumberingAfterBreak="0">
     <w:nsid w:val="3C831C7D"/>
     <w:multiLevelType w:val="hybridMultilevel"/>
     <w:tmpl w:val="37FE7F82"/>
@@ -31151,7 +32004,7 @@
       </w:pPr>
     </w:lvl>
   </w:abstractNum>
-  <w:abstractNum w:abstractNumId="18" w15:restartNumberingAfterBreak="0">
+  <w:abstractNum w:abstractNumId="24" w15:restartNumberingAfterBreak="0">
     <w:nsid w:val="3DB335C6"/>
     <w:multiLevelType w:val="hybridMultilevel"/>
     <w:tmpl w:val="79F6563E"/>
@@ -31240,7 +32093,7 @@
       </w:pPr>
     </w:lvl>
   </w:abstractNum>
-  <w:abstractNum w:abstractNumId="19" w15:restartNumberingAfterBreak="0">
+  <w:abstractNum w:abstractNumId="25" w15:restartNumberingAfterBreak="0">
     <w:nsid w:val="3EB15162"/>
     <w:multiLevelType w:val="hybridMultilevel"/>
     <w:tmpl w:val="58344640"/>
@@ -31332,7 +32185,7 @@
       </w:pPr>
     </w:lvl>
   </w:abstractNum>
-  <w:abstractNum w:abstractNumId="20" w15:restartNumberingAfterBreak="0">
+  <w:abstractNum w:abstractNumId="26" w15:restartNumberingAfterBreak="0">
     <w:nsid w:val="40EE20C0"/>
     <w:multiLevelType w:val="hybridMultilevel"/>
     <w:tmpl w:val="47E69894"/>
@@ -31444,7 +32297,7 @@
       </w:rPr>
     </w:lvl>
   </w:abstractNum>
-  <w:abstractNum w:abstractNumId="21" w15:restartNumberingAfterBreak="0">
+  <w:abstractNum w:abstractNumId="27" w15:restartNumberingAfterBreak="0">
     <w:nsid w:val="41AA692B"/>
     <w:multiLevelType w:val="hybridMultilevel"/>
     <w:tmpl w:val="28129198"/>
@@ -31557,7 +32410,119 @@
       </w:rPr>
     </w:lvl>
   </w:abstractNum>
-  <w:abstractNum w:abstractNumId="22" w15:restartNumberingAfterBreak="0">
+  <w:abstractNum w:abstractNumId="28" w15:restartNumberingAfterBreak="0">
+    <w:nsid w:val="4D870519"/>
+    <w:multiLevelType w:val="hybridMultilevel"/>
+    <w:tmpl w:val="6D46962C"/>
+    <w:lvl w:ilvl="0" w:tplc="93C6C022">
+      <w:numFmt w:val="bullet"/>
+      <w:lvlText w:val="-"/>
+      <w:lvlJc w:val="left"/>
+      <w:pPr>
+        <w:ind w:left="720" w:hanging="360"/>
+      </w:pPr>
+      <w:rPr>
+        <w:rFonts w:ascii="Times New Roman" w:eastAsiaTheme="minorHAnsi" w:hAnsi="Times New Roman" w:cs="Times New Roman" w:hint="default"/>
+      </w:rPr>
+    </w:lvl>
+    <w:lvl w:ilvl="1" w:tplc="04090003" w:tentative="1">
+      <w:start w:val="1"/>
+      <w:numFmt w:val="bullet"/>
+      <w:lvlText w:val="o"/>
+      <w:lvlJc w:val="left"/>
+      <w:pPr>
+        <w:ind w:left="1440" w:hanging="360"/>
+      </w:pPr>
+      <w:rPr>
+        <w:rFonts w:ascii="Courier New" w:hAnsi="Courier New" w:cs="Courier New" w:hint="default"/>
+      </w:rPr>
+    </w:lvl>
+    <w:lvl w:ilvl="2" w:tplc="04090005" w:tentative="1">
+      <w:start w:val="1"/>
+      <w:numFmt w:val="bullet"/>
+      <w:lvlText w:val=""/>
+      <w:lvlJc w:val="left"/>
+      <w:pPr>
+        <w:ind w:left="2160" w:hanging="360"/>
+      </w:pPr>
+      <w:rPr>
+        <w:rFonts w:ascii="Wingdings" w:hAnsi="Wingdings" w:hint="default"/>
+      </w:rPr>
+    </w:lvl>
+    <w:lvl w:ilvl="3" w:tplc="04090001" w:tentative="1">
+      <w:start w:val="1"/>
+      <w:numFmt w:val="bullet"/>
+      <w:lvlText w:val=""/>
+      <w:lvlJc w:val="left"/>
+      <w:pPr>
+        <w:ind w:left="2880" w:hanging="360"/>
+      </w:pPr>
+      <w:rPr>
+        <w:rFonts w:ascii="Symbol" w:hAnsi="Symbol" w:hint="default"/>
+      </w:rPr>
+    </w:lvl>
+    <w:lvl w:ilvl="4" w:tplc="04090003" w:tentative="1">
+      <w:start w:val="1"/>
+      <w:numFmt w:val="bullet"/>
+      <w:lvlText w:val="o"/>
+      <w:lvlJc w:val="left"/>
+      <w:pPr>
+        <w:ind w:left="3600" w:hanging="360"/>
+      </w:pPr>
+      <w:rPr>
+        <w:rFonts w:ascii="Courier New" w:hAnsi="Courier New" w:cs="Courier New" w:hint="default"/>
+      </w:rPr>
+    </w:lvl>
+    <w:lvl w:ilvl="5" w:tplc="04090005" w:tentative="1">
+      <w:start w:val="1"/>
+      <w:numFmt w:val="bullet"/>
+      <w:lvlText w:val=""/>
+      <w:lvlJc w:val="left"/>
+      <w:pPr>
+        <w:ind w:left="4320" w:hanging="360"/>
+      </w:pPr>
+      <w:rPr>
+        <w:rFonts w:ascii="Wingdings" w:hAnsi="Wingdings" w:hint="default"/>
+      </w:rPr>
+    </w:lvl>
+    <w:lvl w:ilvl="6" w:tplc="04090001" w:tentative="1">
+      <w:start w:val="1"/>
+      <w:numFmt w:val="bullet"/>
+      <w:lvlText w:val=""/>
+      <w:lvlJc w:val="left"/>
+      <w:pPr>
+        <w:ind w:left="5040" w:hanging="360"/>
+      </w:pPr>
+      <w:rPr>
+        <w:rFonts w:ascii="Symbol" w:hAnsi="Symbol" w:hint="default"/>
+      </w:rPr>
+    </w:lvl>
+    <w:lvl w:ilvl="7" w:tplc="04090003" w:tentative="1">
+      <w:start w:val="1"/>
+      <w:numFmt w:val="bullet"/>
+      <w:lvlText w:val="o"/>
+      <w:lvlJc w:val="left"/>
+      <w:pPr>
+        <w:ind w:left="5760" w:hanging="360"/>
+      </w:pPr>
+      <w:rPr>
+        <w:rFonts w:ascii="Courier New" w:hAnsi="Courier New" w:cs="Courier New" w:hint="default"/>
+      </w:rPr>
+    </w:lvl>
+    <w:lvl w:ilvl="8" w:tplc="04090005" w:tentative="1">
+      <w:start w:val="1"/>
+      <w:numFmt w:val="bullet"/>
+      <w:lvlText w:val=""/>
+      <w:lvlJc w:val="left"/>
+      <w:pPr>
+        <w:ind w:left="6480" w:hanging="360"/>
+      </w:pPr>
+      <w:rPr>
+        <w:rFonts w:ascii="Wingdings" w:hAnsi="Wingdings" w:hint="default"/>
+      </w:rPr>
+    </w:lvl>
+  </w:abstractNum>
+  <w:abstractNum w:abstractNumId="29" w15:restartNumberingAfterBreak="0">
     <w:nsid w:val="55F26000"/>
     <w:multiLevelType w:val="hybridMultilevel"/>
     <w:tmpl w:val="3A483DB8"/>
@@ -31669,7 +32634,7 @@
       </w:rPr>
     </w:lvl>
   </w:abstractNum>
-  <w:abstractNum w:abstractNumId="23" w15:restartNumberingAfterBreak="0">
+  <w:abstractNum w:abstractNumId="30" w15:restartNumberingAfterBreak="0">
     <w:nsid w:val="590B44FF"/>
     <w:multiLevelType w:val="hybridMultilevel"/>
     <w:tmpl w:val="48F2F78C"/>
@@ -31781,7 +32746,7 @@
       </w:rPr>
     </w:lvl>
   </w:abstractNum>
-  <w:abstractNum w:abstractNumId="24" w15:restartNumberingAfterBreak="0">
+  <w:abstractNum w:abstractNumId="31" w15:restartNumberingAfterBreak="0">
     <w:nsid w:val="5FC833F2"/>
     <w:multiLevelType w:val="hybridMultilevel"/>
     <w:tmpl w:val="913C1504"/>
@@ -31870,7 +32835,7 @@
       </w:pPr>
     </w:lvl>
   </w:abstractNum>
-  <w:abstractNum w:abstractNumId="25" w15:restartNumberingAfterBreak="0">
+  <w:abstractNum w:abstractNumId="32" w15:restartNumberingAfterBreak="0">
     <w:nsid w:val="5FCC638E"/>
     <w:multiLevelType w:val="hybridMultilevel"/>
     <w:tmpl w:val="E1CA8950"/>
@@ -31959,7 +32924,7 @@
       </w:pPr>
     </w:lvl>
   </w:abstractNum>
-  <w:abstractNum w:abstractNumId="26" w15:restartNumberingAfterBreak="0">
+  <w:abstractNum w:abstractNumId="33" w15:restartNumberingAfterBreak="0">
     <w:nsid w:val="65FB08B2"/>
     <w:multiLevelType w:val="hybridMultilevel"/>
     <w:tmpl w:val="A12A489A"/>
@@ -32071,7 +33036,7 @@
       </w:rPr>
     </w:lvl>
   </w:abstractNum>
-  <w:abstractNum w:abstractNumId="27" w15:restartNumberingAfterBreak="0">
+  <w:abstractNum w:abstractNumId="34" w15:restartNumberingAfterBreak="0">
     <w:nsid w:val="66B873EB"/>
     <w:multiLevelType w:val="hybridMultilevel"/>
     <w:tmpl w:val="A9662510"/>
@@ -32183,7 +33148,7 @@
       </w:rPr>
     </w:lvl>
   </w:abstractNum>
-  <w:abstractNum w:abstractNumId="28" w15:restartNumberingAfterBreak="0">
+  <w:abstractNum w:abstractNumId="35" w15:restartNumberingAfterBreak="0">
     <w:nsid w:val="6A79742A"/>
     <w:multiLevelType w:val="multilevel"/>
     <w:tmpl w:val="8162E9C8"/>
@@ -32320,7 +33285,7 @@
       </w:rPr>
     </w:lvl>
   </w:abstractNum>
-  <w:abstractNum w:abstractNumId="29" w15:restartNumberingAfterBreak="0">
+  <w:abstractNum w:abstractNumId="36" w15:restartNumberingAfterBreak="0">
     <w:nsid w:val="6F5674C6"/>
     <w:multiLevelType w:val="hybridMultilevel"/>
     <w:tmpl w:val="37FE7F82"/>
@@ -32409,7 +33374,7 @@
       </w:pPr>
     </w:lvl>
   </w:abstractNum>
-  <w:abstractNum w:abstractNumId="30" w15:restartNumberingAfterBreak="0">
+  <w:abstractNum w:abstractNumId="37" w15:restartNumberingAfterBreak="0">
     <w:nsid w:val="6FFE44E8"/>
     <w:multiLevelType w:val="multilevel"/>
     <w:tmpl w:val="87EABEBC"/>
@@ -32558,7 +33523,7 @@
       </w:rPr>
     </w:lvl>
   </w:abstractNum>
-  <w:abstractNum w:abstractNumId="31" w15:restartNumberingAfterBreak="0">
+  <w:abstractNum w:abstractNumId="38" w15:restartNumberingAfterBreak="0">
     <w:nsid w:val="701B0D89"/>
     <w:multiLevelType w:val="hybridMultilevel"/>
     <w:tmpl w:val="594ACEAC"/>
@@ -32647,7 +33612,7 @@
       </w:pPr>
     </w:lvl>
   </w:abstractNum>
-  <w:abstractNum w:abstractNumId="32" w15:restartNumberingAfterBreak="0">
+  <w:abstractNum w:abstractNumId="39" w15:restartNumberingAfterBreak="0">
     <w:nsid w:val="70A070EC"/>
     <w:multiLevelType w:val="multilevel"/>
     <w:tmpl w:val="872E7FD0"/>
@@ -32792,7 +33757,7 @@
       </w:rPr>
     </w:lvl>
   </w:abstractNum>
-  <w:abstractNum w:abstractNumId="33" w15:restartNumberingAfterBreak="0">
+  <w:abstractNum w:abstractNumId="40" w15:restartNumberingAfterBreak="0">
     <w:nsid w:val="7277154E"/>
     <w:multiLevelType w:val="multilevel"/>
     <w:tmpl w:val="20E41066"/>
@@ -32941,7 +33906,7 @@
       </w:rPr>
     </w:lvl>
   </w:abstractNum>
-  <w:abstractNum w:abstractNumId="34" w15:restartNumberingAfterBreak="0">
+  <w:abstractNum w:abstractNumId="41" w15:restartNumberingAfterBreak="0">
     <w:nsid w:val="7BEE1B2F"/>
     <w:multiLevelType w:val="hybridMultilevel"/>
     <w:tmpl w:val="F2AA22D0"/>
@@ -33053,7 +34018,7 @@
       </w:rPr>
     </w:lvl>
   </w:abstractNum>
-  <w:abstractNum w:abstractNumId="35" w15:restartNumberingAfterBreak="0">
+  <w:abstractNum w:abstractNumId="42" w15:restartNumberingAfterBreak="0">
     <w:nsid w:val="7D213A78"/>
     <w:multiLevelType w:val="hybridMultilevel"/>
     <w:tmpl w:val="7FF2C952"/>
@@ -33165,7 +34130,7 @@
       </w:rPr>
     </w:lvl>
   </w:abstractNum>
-  <w:abstractNum w:abstractNumId="36" w15:restartNumberingAfterBreak="0">
+  <w:abstractNum w:abstractNumId="43" w15:restartNumberingAfterBreak="0">
     <w:nsid w:val="7F455AA6"/>
     <w:multiLevelType w:val="hybridMultilevel"/>
     <w:tmpl w:val="94ECAB38"/>
@@ -33278,115 +34243,136 @@
     </w:lvl>
   </w:abstractNum>
   <w:num w:numId="1">
+    <w:abstractNumId w:val="1"/>
+  </w:num>
+  <w:num w:numId="2">
+    <w:abstractNumId w:val="18"/>
+  </w:num>
+  <w:num w:numId="3">
+    <w:abstractNumId w:val="27"/>
+  </w:num>
+  <w:num w:numId="4">
+    <w:abstractNumId w:val="41"/>
+  </w:num>
+  <w:num w:numId="5">
+    <w:abstractNumId w:val="14"/>
+  </w:num>
+  <w:num w:numId="6">
+    <w:abstractNumId w:val="42"/>
+  </w:num>
+  <w:num w:numId="7">
+    <w:abstractNumId w:val="20"/>
+  </w:num>
+  <w:num w:numId="8">
+    <w:abstractNumId w:val="38"/>
+  </w:num>
+  <w:num w:numId="9">
+    <w:abstractNumId w:val="22"/>
+  </w:num>
+  <w:num w:numId="10">
+    <w:abstractNumId w:val="17"/>
+  </w:num>
+  <w:num w:numId="11">
+    <w:abstractNumId w:val="39"/>
+  </w:num>
+  <w:num w:numId="12">
+    <w:abstractNumId w:val="11"/>
+  </w:num>
+  <w:num w:numId="13">
+    <w:abstractNumId w:val="4"/>
+  </w:num>
+  <w:num w:numId="14">
+    <w:abstractNumId w:val="37"/>
+  </w:num>
+  <w:num w:numId="15">
+    <w:abstractNumId w:val="10"/>
+  </w:num>
+  <w:num w:numId="16">
+    <w:abstractNumId w:val="43"/>
+  </w:num>
+  <w:num w:numId="17">
+    <w:abstractNumId w:val="34"/>
+  </w:num>
+  <w:num w:numId="18">
+    <w:abstractNumId w:val="9"/>
+  </w:num>
+  <w:num w:numId="19">
+    <w:abstractNumId w:val="3"/>
+  </w:num>
+  <w:num w:numId="20">
+    <w:abstractNumId w:val="8"/>
+  </w:num>
+  <w:num w:numId="21">
+    <w:abstractNumId w:val="21"/>
+  </w:num>
+  <w:num w:numId="22">
+    <w:abstractNumId w:val="16"/>
+  </w:num>
+  <w:num w:numId="23">
+    <w:abstractNumId w:val="30"/>
+  </w:num>
+  <w:num w:numId="24">
+    <w:abstractNumId w:val="29"/>
+  </w:num>
+  <w:num w:numId="25">
+    <w:abstractNumId w:val="26"/>
+  </w:num>
+  <w:num w:numId="26">
+    <w:abstractNumId w:val="33"/>
+  </w:num>
+  <w:num w:numId="27">
+    <w:abstractNumId w:val="35"/>
+  </w:num>
+  <w:num w:numId="28">
+    <w:abstractNumId w:val="6"/>
+  </w:num>
+  <w:num w:numId="29">
+    <w:abstractNumId w:val="40"/>
+  </w:num>
+  <w:num w:numId="30">
+    <w:abstractNumId w:val="2"/>
+  </w:num>
+  <w:num w:numId="31">
+    <w:abstractNumId w:val="32"/>
+  </w:num>
+  <w:num w:numId="32">
+    <w:abstractNumId w:val="23"/>
+  </w:num>
+  <w:num w:numId="33">
+    <w:abstractNumId w:val="24"/>
+  </w:num>
+  <w:num w:numId="34">
+    <w:abstractNumId w:val="5"/>
+  </w:num>
+  <w:num w:numId="35">
+    <w:abstractNumId w:val="31"/>
+  </w:num>
+  <w:num w:numId="36">
+    <w:abstractNumId w:val="25"/>
+  </w:num>
+  <w:num w:numId="37">
+    <w:abstractNumId w:val="36"/>
+  </w:num>
+  <w:num w:numId="38">
+    <w:abstractNumId w:val="15"/>
+  </w:num>
+  <w:num w:numId="39">
+    <w:abstractNumId w:val="13"/>
+  </w:num>
+  <w:num w:numId="40">
     <w:abstractNumId w:val="0"/>
   </w:num>
-  <w:num w:numId="2">
-    <w:abstractNumId w:val="13"/>
-  </w:num>
-  <w:num w:numId="3">
-    <w:abstractNumId w:val="21"/>
-  </w:num>
-  <w:num w:numId="4">
-    <w:abstractNumId w:val="34"/>
-  </w:num>
-  <w:num w:numId="5">
-    <w:abstractNumId w:val="10"/>
-  </w:num>
-  <w:num w:numId="6">
-    <w:abstractNumId w:val="35"/>
-  </w:num>
-  <w:num w:numId="7">
-    <w:abstractNumId w:val="14"/>
-  </w:num>
-  <w:num w:numId="8">
-    <w:abstractNumId w:val="31"/>
-  </w:num>
-  <w:num w:numId="9">
-    <w:abstractNumId w:val="16"/>
-  </w:num>
-  <w:num w:numId="10">
+  <w:num w:numId="41">
     <w:abstractNumId w:val="12"/>
   </w:num>
-  <w:num w:numId="11">
-    <w:abstractNumId w:val="32"/>
+  <w:num w:numId="42">
+    <w:abstractNumId w:val="19"/>
   </w:num>
-  <w:num w:numId="12">
-    <w:abstractNumId w:val="9"/>
-  </w:num>
-  <w:num w:numId="13">
-    <w:abstractNumId w:val="3"/>
-  </w:num>
-  <w:num w:numId="14">
-    <w:abstractNumId w:val="30"/>
-  </w:num>
-  <w:num w:numId="15">
-    <w:abstractNumId w:val="8"/>
-  </w:num>
-  <w:num w:numId="16">
-    <w:abstractNumId w:val="36"/>
-  </w:num>
-  <w:num w:numId="17">
-    <w:abstractNumId w:val="27"/>
-  </w:num>
-  <w:num w:numId="18">
+  <w:num w:numId="43">
     <w:abstractNumId w:val="7"/>
   </w:num>
-  <w:num w:numId="19">
-    <w:abstractNumId w:val="2"/>
-  </w:num>
-  <w:num w:numId="20">
-    <w:abstractNumId w:val="6"/>
-  </w:num>
-  <w:num w:numId="21">
-    <w:abstractNumId w:val="15"/>
-  </w:num>
-  <w:num w:numId="22">
-    <w:abstractNumId w:val="11"/>
-  </w:num>
-  <w:num w:numId="23">
-    <w:abstractNumId w:val="23"/>
-  </w:num>
-  <w:num w:numId="24">
-    <w:abstractNumId w:val="22"/>
-  </w:num>
-  <w:num w:numId="25">
-    <w:abstractNumId w:val="20"/>
-  </w:num>
-  <w:num w:numId="26">
-    <w:abstractNumId w:val="26"/>
-  </w:num>
-  <w:num w:numId="27">
+  <w:num w:numId="44">
     <w:abstractNumId w:val="28"/>
-  </w:num>
-  <w:num w:numId="28">
-    <w:abstractNumId w:val="5"/>
-  </w:num>
-  <w:num w:numId="29">
-    <w:abstractNumId w:val="33"/>
-  </w:num>
-  <w:num w:numId="30">
-    <w:abstractNumId w:val="1"/>
-  </w:num>
-  <w:num w:numId="31">
-    <w:abstractNumId w:val="25"/>
-  </w:num>
-  <w:num w:numId="32">
-    <w:abstractNumId w:val="17"/>
-  </w:num>
-  <w:num w:numId="33">
-    <w:abstractNumId w:val="18"/>
-  </w:num>
-  <w:num w:numId="34">
-    <w:abstractNumId w:val="4"/>
-  </w:num>
-  <w:num w:numId="35">
-    <w:abstractNumId w:val="24"/>
-  </w:num>
-  <w:num w:numId="36">
-    <w:abstractNumId w:val="19"/>
-  </w:num>
-  <w:num w:numId="37">
-    <w:abstractNumId w:val="29"/>
   </w:num>
 </w:numbering>
 </file>
@@ -33881,7 +34867,6 @@
   <w:style w:type="character" w:default="1" w:styleId="DefaultParagraphFont">
     <w:name w:val="Default Paragraph Font"/>
     <w:uiPriority w:val="1"/>
-    <w:semiHidden/>
     <w:unhideWhenUsed/>
   </w:style>
   <w:style w:type="table" w:default="1" w:styleId="TableNormal">
@@ -34231,6 +35216,11 @@
     <w:basedOn w:val="DefaultParagraphFont"/>
     <w:rsid w:val="003C7890"/>
   </w:style>
+  <w:style w:type="character" w:customStyle="1" w:styleId="orange">
+    <w:name w:val="orange"/>
+    <w:basedOn w:val="DefaultParagraphFont"/>
+    <w:rsid w:val="00BE566B"/>
+  </w:style>
 </w:styles>
 </file>
 
@@ -34272,19 +35262,19 @@
 
 <file path=word/glossary/fontTable.xml><?xml version="1.0" encoding="utf-8"?>
 <w:fonts xmlns:mc="http://schemas.openxmlformats.org/markup-compatibility/2006" xmlns:r="http://schemas.openxmlformats.org/officeDocument/2006/relationships" xmlns:w="http://schemas.openxmlformats.org/wordprocessingml/2006/main" xmlns:w14="http://schemas.microsoft.com/office/word/2010/wordml" xmlns:w15="http://schemas.microsoft.com/office/word/2012/wordml" xmlns:w16cid="http://schemas.microsoft.com/office/word/2016/wordml/cid" xmlns:w16se="http://schemas.microsoft.com/office/word/2015/wordml/symex" mc:Ignorable="w14 w15 w16se w16cid">
+  <w:font w:name="Symbol">
+    <w:panose1 w:val="05050102010706020507"/>
+    <w:charset w:val="02"/>
+    <w:family w:val="roman"/>
+    <w:pitch w:val="variable"/>
+    <w:sig w:usb0="00000000" w:usb1="10000000" w:usb2="00000000" w:usb3="00000000" w:csb0="80000000" w:csb1="00000000"/>
+  </w:font>
   <w:font w:name="Times New Roman">
     <w:panose1 w:val="02020603050405020304"/>
     <w:charset w:val="00"/>
     <w:family w:val="roman"/>
     <w:pitch w:val="variable"/>
     <w:sig w:usb0="E0002EFF" w:usb1="C000785B" w:usb2="00000009" w:usb3="00000000" w:csb0="000001FF" w:csb1="00000000"/>
-  </w:font>
-  <w:font w:name="Symbol">
-    <w:panose1 w:val="05050102010706020507"/>
-    <w:charset w:val="02"/>
-    <w:family w:val="roman"/>
-    <w:pitch w:val="variable"/>
-    <w:sig w:usb0="00000000" w:usb1="10000000" w:usb2="00000000" w:usb3="00000000" w:csb0="80000000" w:csb1="00000000"/>
   </w:font>
   <w:font w:name="Courier New">
     <w:panose1 w:val="02070309020205020404"/>
@@ -34365,6 +35355,7 @@
     <w:rsid w:val="0015096D"/>
     <w:rsid w:val="003A0061"/>
     <w:rsid w:val="004B7B49"/>
+    <w:rsid w:val="004C207C"/>
     <w:rsid w:val="00623B85"/>
     <w:rsid w:val="006C0322"/>
     <w:rsid w:val="007259D5"/>
@@ -35149,7 +36140,7 @@
 </file>
 
 <file path=customXml/itemProps1.xml><?xml version="1.0" encoding="utf-8"?>
-<ds:datastoreItem xmlns:ds="http://schemas.openxmlformats.org/officeDocument/2006/customXml" ds:itemID="{BD7C0F85-8BCB-4AE8-8E03-17E7FF7C6D90}">
+<ds:datastoreItem xmlns:ds="http://schemas.openxmlformats.org/officeDocument/2006/customXml" ds:itemID="{35527610-7B19-4235-84D3-1E2BF5D3103A}">
   <ds:schemaRefs>
     <ds:schemaRef ds:uri="http://schemas.openxmlformats.org/officeDocument/2006/bibliography"/>
   </ds:schemaRefs>
